--- a/finalDocs/PRDv3.2.docx
+++ b/finalDocs/PRDv3.2.docx
@@ -1,6 +1,6 @@
 
 <file path=word/document.xml><?xml version="1.0" encoding="utf-8"?>
-<w:document xmlns:ve="http://schemas.openxmlformats.org/markup-compatibility/2006" xmlns:o="urn:schemas-microsoft-com:office:office" xmlns:r="http://schemas.openxmlformats.org/officeDocument/2006/relationships" xmlns:m="http://schemas.openxmlformats.org/officeDocument/2006/math" xmlns:v="urn:schemas-microsoft-com:vml" xmlns:wp="http://schemas.openxmlformats.org/drawingml/2006/wordprocessingDrawing" xmlns:w10="urn:schemas-microsoft-com:office:word" xmlns:w="http://schemas.openxmlformats.org/wordprocessingml/2006/main" xmlns:wne="http://schemas.microsoft.com/office/word/2006/wordml">
+<w:document xmlns:wpc="http://schemas.microsoft.com/office/word/2010/wordprocessingCanvas" xmlns:mc="http://schemas.openxmlformats.org/markup-compatibility/2006" xmlns:o="urn:schemas-microsoft-com:office:office" xmlns:r="http://schemas.openxmlformats.org/officeDocument/2006/relationships" xmlns:m="http://schemas.openxmlformats.org/officeDocument/2006/math" xmlns:v="urn:schemas-microsoft-com:vml" xmlns:wp14="http://schemas.microsoft.com/office/word/2010/wordprocessingDrawing" xmlns:wp="http://schemas.openxmlformats.org/drawingml/2006/wordprocessingDrawing" xmlns:w10="urn:schemas-microsoft-com:office:word" xmlns:w="http://schemas.openxmlformats.org/wordprocessingml/2006/main" xmlns:w14="http://schemas.microsoft.com/office/word/2010/wordml" xmlns:w15="http://schemas.microsoft.com/office/word/2012/wordml" xmlns:wpg="http://schemas.microsoft.com/office/word/2010/wordprocessingGroup" xmlns:wpi="http://schemas.microsoft.com/office/word/2010/wordprocessingInk" xmlns:wne="http://schemas.microsoft.com/office/word/2006/wordml" xmlns:wps="http://schemas.microsoft.com/office/word/2010/wordprocessingShape" mc:Ignorable="w14 w15 wp14">
   <w:body>
     <w:p>
       <w:pPr>
@@ -11,7 +11,7 @@
       </w:pPr>
       <w:r>
         <w:pict>
-          <v:rect id="_x0000_s1031" style="position:absolute;left:0;text-align:left;margin-left:0;margin-top:-3.75pt;width:385.5pt;height:186.8pt;z-index:251664384;mso-position-horizontal:center;mso-position-horizontal-relative:margin" stroked="f" strokeweight="0">
+          <v:rect id="_x0000_s1031" style="position:absolute;left:0;text-align:left;margin-left:0;margin-top:-3.75pt;width:385.5pt;height:186.8pt;z-index:251665408;mso-position-horizontal:center;mso-position-horizontal-relative:margin" stroked="f" strokeweight="0">
             <v:textbox>
               <w:txbxContent>
                 <w:p>
@@ -297,6 +297,7 @@
         <w:rPr>
           <w:noProof/>
           <w:sz w:val="28"/>
+          <w:lang w:val="en-IN" w:eastAsia="en-IN" w:bidi="bn-IN"/>
         </w:rPr>
         <w:drawing>
           <wp:anchor distT="0" distB="0" distL="114300" distR="114300" simplePos="0" relativeHeight="251652096" behindDoc="0" locked="0" layoutInCell="1" allowOverlap="1">
@@ -416,298 +417,6 @@
         </w:rPr>
         <w:t>EM 4/1, Salt Lake, Sector – V, Kolkata – 700 091.</w:t>
       </w:r>
-    </w:p>
-    <w:p>
-      <w:pPr>
-        <w:rPr>
-          <w:sz w:val="28"/>
-        </w:rPr>
-      </w:pPr>
-      <w:r>
-        <w:br w:type="page"/>
-      </w:r>
-    </w:p>
-    <w:p>
-      <w:pPr>
-        <w:pStyle w:val="Heading2"/>
-        <w:rPr>
-          <w:b/>
-          <w:bCs/>
-          <w:sz w:val="28"/>
-          <w:szCs w:val="28"/>
-        </w:rPr>
-      </w:pPr>
-      <w:r>
-        <w:rPr>
-          <w:b/>
-          <w:bCs/>
-          <w:sz w:val="28"/>
-          <w:szCs w:val="28"/>
-        </w:rPr>
-        <w:lastRenderedPageBreak/>
-        <w:t>CERTIFICATE</w:t>
-      </w:r>
-    </w:p>
-    <w:p>
-      <w:pPr>
-        <w:jc w:val="both"/>
-      </w:pPr>
-    </w:p>
-    <w:p>
-      <w:pPr>
-        <w:jc w:val="both"/>
-      </w:pPr>
-    </w:p>
-    <w:p>
-      <w:pPr>
-        <w:pStyle w:val="BodyText"/>
-      </w:pPr>
-      <w:r>
-        <w:t>This is to certify that the project entitled “Identification of Optimum Drug combination for Cancer using Boolean Networks”, prepared by Abhisek Karmakar (13000114006), Argha Nandan (13000114015) and Bishal Saha (13000114023) of B.Tech (Computer Science &amp; Engineering), Final Year, has been done according to the regulations of the Degree of Bachelor of Technology in Computer Science &amp; Engineering. The candidates have fulfilled the requirements for the submission of the project report.</w:t>
-      </w:r>
-    </w:p>
-    <w:p>
-      <w:pPr>
-        <w:pStyle w:val="BodyText"/>
-      </w:pPr>
-    </w:p>
-    <w:p>
-      <w:pPr>
-        <w:pStyle w:val="BodyText"/>
-      </w:pPr>
-      <w:r>
-        <w:t>It is to be understood that, the undersigned does not necessarily endorse any statement made, opinion expressed or conclusion drawn thereof, but approves the report only for the purpose for which it has been submitted.</w:t>
-      </w:r>
-    </w:p>
-    <w:p>
-      <w:pPr>
-        <w:pStyle w:val="BodyText"/>
-      </w:pPr>
-    </w:p>
-    <w:p>
-      <w:pPr>
-        <w:pStyle w:val="BodyText"/>
-      </w:pPr>
-    </w:p>
-    <w:p>
-      <w:pPr>
-        <w:pStyle w:val="BodyText"/>
-      </w:pPr>
-    </w:p>
-    <w:p>
-      <w:pPr>
-        <w:pStyle w:val="BodyText"/>
-      </w:pPr>
-    </w:p>
-    <w:p>
-      <w:pPr>
-        <w:pStyle w:val="BodyText"/>
-      </w:pPr>
-      <w:r>
-        <w:t>-----------------------------------------------</w:t>
-      </w:r>
-      <w:r>
-        <w:tab/>
-        <w:t xml:space="preserve">         -----------------------------------------------      </w:t>
-      </w:r>
-    </w:p>
-    <w:p>
-      <w:pPr>
-        <w:pStyle w:val="BodyText"/>
-      </w:pPr>
-      <w:r>
-        <w:t>(Signature of the Internal Guide)</w:t>
-      </w:r>
-      <w:r>
-        <w:tab/>
-      </w:r>
-      <w:r>
-        <w:tab/>
-        <w:t xml:space="preserve">                    (Signature of the HOD)</w:t>
-      </w:r>
-    </w:p>
-    <w:p>
-      <w:pPr>
-        <w:pStyle w:val="BodyText"/>
-      </w:pPr>
-    </w:p>
-    <w:p>
-      <w:pPr>
-        <w:pStyle w:val="BodyText"/>
-      </w:pPr>
-    </w:p>
-    <w:p>
-      <w:pPr>
-        <w:pStyle w:val="BodyText"/>
-      </w:pPr>
-    </w:p>
-    <w:p>
-      <w:pPr>
-        <w:pStyle w:val="BodyText"/>
-      </w:pPr>
-    </w:p>
-    <w:p>
-      <w:pPr>
-        <w:pStyle w:val="BodyText"/>
-      </w:pPr>
-    </w:p>
-    <w:p>
-      <w:pPr>
-        <w:pStyle w:val="BodyText"/>
-      </w:pPr>
-    </w:p>
-    <w:p>
-      <w:pPr>
-        <w:pStyle w:val="BodyText"/>
-      </w:pPr>
-      <w:r>
-        <w:t>-----------------------------------------------</w:t>
-      </w:r>
-      <w:r>
-        <w:tab/>
-        <w:t xml:space="preserve">         -----------------------------------------------</w:t>
-      </w:r>
-    </w:p>
-    <w:p>
-      <w:pPr>
-        <w:pStyle w:val="BodyText"/>
-      </w:pPr>
-      <w:r>
-        <w:pict>
-          <v:rect id="_x0000_s1030" style="position:absolute;left:0;text-align:left;margin-left:246.35pt;margin-top:5.25pt;width:170.75pt;height:49pt;z-index:251665408" strokecolor="white" strokeweight="0">
-            <v:textbox>
-              <w:txbxContent>
-                <w:p>
-                  <w:pPr>
-                    <w:pStyle w:val="BodyText"/>
-                  </w:pPr>
-                  <w:r>
-                    <w:t>(Signature of the External Examiner with Designation and Institute)</w:t>
-                  </w:r>
-                </w:p>
-                <w:p>
-                  <w:pPr>
-                    <w:pStyle w:val="FrameContents"/>
-                  </w:pPr>
-                </w:p>
-              </w:txbxContent>
-            </v:textbox>
-          </v:rect>
-        </w:pict>
-      </w:r>
-      <w:r>
-        <w:pict>
-          <v:rect id="_x0000_s1029" style="position:absolute;left:0;text-align:left;margin-left:8.75pt;margin-top:5.15pt;width:171.8pt;height:65.35pt;z-index:251666432" strokecolor="white" strokeweight="0">
-            <v:textbox>
-              <w:txbxContent>
-                <w:p>
-                  <w:pPr>
-                    <w:pStyle w:val="BodyText"/>
-                  </w:pPr>
-                  <w:r>
-                    <w:t>(Signature of the External Guide with Designation and Institute / Organization, as applicable)</w:t>
-                  </w:r>
-                </w:p>
-                <w:p>
-                  <w:pPr>
-                    <w:pStyle w:val="FrameContents"/>
-                  </w:pPr>
-                </w:p>
-              </w:txbxContent>
-            </v:textbox>
-          </v:rect>
-        </w:pict>
-      </w:r>
-    </w:p>
-    <w:p>
-      <w:pPr>
-        <w:pStyle w:val="BodyText"/>
-      </w:pPr>
-    </w:p>
-    <w:p>
-      <w:pPr>
-        <w:pStyle w:val="BodyText"/>
-      </w:pPr>
-    </w:p>
-    <w:p>
-      <w:pPr>
-        <w:pStyle w:val="BodyText"/>
-      </w:pPr>
-    </w:p>
-    <w:p>
-      <w:pPr>
-        <w:pStyle w:val="BodyText"/>
-      </w:pPr>
-    </w:p>
-    <w:p>
-      <w:pPr>
-        <w:pStyle w:val="BodyText"/>
-      </w:pPr>
-    </w:p>
-    <w:p>
-      <w:pPr>
-        <w:pStyle w:val="BodyText"/>
-      </w:pPr>
-    </w:p>
-    <w:p>
-      <w:pPr>
-        <w:pStyle w:val="BodyText"/>
-      </w:pPr>
-    </w:p>
-    <w:p>
-      <w:pPr>
-        <w:jc w:val="both"/>
-        <w:rPr>
-          <w:sz w:val="28"/>
-          <w:szCs w:val="28"/>
-        </w:rPr>
-      </w:pPr>
-      <w:r>
-        <w:rPr>
-          <w:sz w:val="28"/>
-          <w:szCs w:val="28"/>
-        </w:rPr>
-        <w:t>--------------------------------------------------------------------------------------------</w:t>
-      </w:r>
-    </w:p>
-    <w:p>
-      <w:pPr>
-        <w:jc w:val="center"/>
-        <w:rPr>
-          <w:sz w:val="22"/>
-          <w:szCs w:val="22"/>
-        </w:rPr>
-      </w:pPr>
-      <w:r>
-        <w:rPr>
-          <w:sz w:val="22"/>
-          <w:szCs w:val="22"/>
-        </w:rPr>
-        <w:t>DEPARTMENT OF COMPUTER SCIENCE AND ENGINEERING</w:t>
-      </w:r>
-    </w:p>
-    <w:p>
-      <w:pPr>
-        <w:rPr>
-          <w:sz w:val="32"/>
-          <w:szCs w:val="32"/>
-        </w:rPr>
-      </w:pPr>
-      <w:r>
-        <w:rPr>
-          <w:sz w:val="28"/>
-          <w:szCs w:val="28"/>
-        </w:rPr>
-        <w:t>--------------------------------------------------------------------------------------------</w:t>
-      </w:r>
-    </w:p>
-    <w:p>
-      <w:pPr>
-        <w:jc w:val="center"/>
-        <w:rPr>
-          <w:sz w:val="28"/>
-        </w:rPr>
-      </w:pPr>
       <w:r>
         <w:br w:type="page"/>
       </w:r>
@@ -779,7 +488,13 @@
         <w:jc w:val="both"/>
       </w:pPr>
       <w:r>
-        <w:t>Place: Techno India, SaltLake</w:t>
+        <w:t>Place: Techno India, Salt</w:t>
+      </w:r>
+      <w:r>
+        <w:t xml:space="preserve"> </w:t>
+      </w:r>
+      <w:r>
+        <w:t>Lake</w:t>
       </w:r>
       <w:r>
         <w:tab/>
@@ -1167,7 +882,7 @@
       <w:tblPr>
         <w:tblStyle w:val="TableGrid"/>
         <w:tblW w:w="8856" w:type="dxa"/>
-        <w:tblLook w:val="04A0"/>
+        <w:tblLook w:val="04A0" w:firstRow="1" w:lastRow="0" w:firstColumn="1" w:lastColumn="0" w:noHBand="0" w:noVBand="1"/>
       </w:tblPr>
       <w:tblGrid>
         <w:gridCol w:w="1100"/>
@@ -3974,8 +3689,6 @@
               </w:rPr>
               <w:t>23</w:t>
             </w:r>
-            <w:bookmarkStart w:id="0" w:name="_GoBack"/>
-            <w:bookmarkEnd w:id="0"/>
           </w:p>
         </w:tc>
       </w:tr>
@@ -4326,7 +4039,7 @@
       <w:tblPr>
         <w:tblStyle w:val="TableGrid"/>
         <w:tblW w:w="8856" w:type="dxa"/>
-        <w:tblLook w:val="04A0"/>
+        <w:tblLook w:val="04A0" w:firstRow="1" w:lastRow="0" w:firstColumn="1" w:lastColumn="0" w:noHBand="0" w:noVBand="1"/>
       </w:tblPr>
       <w:tblGrid>
         <w:gridCol w:w="1100"/>
@@ -4653,6 +4366,124 @@
               </w:rPr>
               <w:t>2</w:t>
             </w:r>
+          </w:p>
+        </w:tc>
+      </w:tr>
+      <w:tr>
+        <w:tc>
+          <w:tcPr>
+            <w:tcW w:w="1100" w:type="dxa"/>
+            <w:shd w:val="clear" w:color="auto" w:fill="auto"/>
+          </w:tcPr>
+          <w:p>
+            <w:pPr>
+              <w:jc w:val="center"/>
+              <w:rPr>
+                <w:b/>
+              </w:rPr>
+            </w:pPr>
+            <w:r>
+              <w:rPr>
+                <w:b/>
+              </w:rPr>
+              <w:t>1.2</w:t>
+            </w:r>
+          </w:p>
+        </w:tc>
+        <w:tc>
+          <w:tcPr>
+            <w:tcW w:w="6237" w:type="dxa"/>
+            <w:shd w:val="clear" w:color="auto" w:fill="auto"/>
+          </w:tcPr>
+          <w:p>
+            <w:pPr>
+              <w:rPr>
+                <w:bCs/>
+              </w:rPr>
+            </w:pPr>
+            <w:r>
+              <w:rPr>
+                <w:bCs/>
+              </w:rPr>
+              <w:t>Faults in Boolean network</w:t>
+            </w:r>
+          </w:p>
+        </w:tc>
+        <w:tc>
+          <w:tcPr>
+            <w:tcW w:w="1519" w:type="dxa"/>
+            <w:shd w:val="clear" w:color="auto" w:fill="auto"/>
+          </w:tcPr>
+          <w:p>
+            <w:pPr>
+              <w:jc w:val="center"/>
+              <w:rPr>
+                <w:bCs/>
+              </w:rPr>
+            </w:pPr>
+            <w:r>
+              <w:rPr>
+                <w:bCs/>
+              </w:rPr>
+              <w:t>3</w:t>
+            </w:r>
+          </w:p>
+        </w:tc>
+      </w:tr>
+      <w:tr>
+        <w:tc>
+          <w:tcPr>
+            <w:tcW w:w="1100" w:type="dxa"/>
+            <w:shd w:val="clear" w:color="auto" w:fill="auto"/>
+          </w:tcPr>
+          <w:p>
+            <w:pPr>
+              <w:jc w:val="center"/>
+              <w:rPr>
+                <w:b/>
+              </w:rPr>
+            </w:pPr>
+            <w:r>
+              <w:rPr>
+                <w:b/>
+              </w:rPr>
+              <w:t>1.3</w:t>
+            </w:r>
+          </w:p>
+        </w:tc>
+        <w:tc>
+          <w:tcPr>
+            <w:tcW w:w="6237" w:type="dxa"/>
+            <w:shd w:val="clear" w:color="auto" w:fill="auto"/>
+          </w:tcPr>
+          <w:p>
+            <w:pPr>
+              <w:rPr>
+                <w:bCs/>
+                <w:color w:val="000000"/>
+              </w:rPr>
+            </w:pPr>
+            <w:r>
+              <w:rPr>
+                <w:bCs/>
+                <w:color w:val="000000"/>
+              </w:rPr>
+              <w:t>Drug interference in signaling pathway and Boolean network</w:t>
+            </w:r>
+          </w:p>
+        </w:tc>
+        <w:tc>
+          <w:tcPr>
+            <w:tcW w:w="1519" w:type="dxa"/>
+            <w:shd w:val="clear" w:color="auto" w:fill="auto"/>
+          </w:tcPr>
+          <w:p>
+            <w:pPr>
+              <w:jc w:val="center"/>
+              <w:rPr>
+                <w:bCs/>
+              </w:rPr>
+            </w:pPr>
           </w:p>
         </w:tc>
       </w:tr>
@@ -5657,13 +5488,34 @@
     </w:p>
     <w:p>
       <w:pPr>
-        <w:jc w:val="center"/>
-        <w:rPr>
-          <w:bCs/>
-        </w:rPr>
-      </w:pPr>
-      <w:r>
-        <w:t>Table 1.1: Hardware Specifications</w:t>
+        <w:pStyle w:val="TableTitle"/>
+        <w:rPr>
+          <w:sz w:val="22"/>
+          <w:szCs w:val="22"/>
+        </w:rPr>
+      </w:pPr>
+      <w:r>
+        <w:rPr>
+          <w:sz w:val="22"/>
+          <w:szCs w:val="22"/>
+        </w:rPr>
+        <w:t>TABLE 1</w:t>
+      </w:r>
+    </w:p>
+    <w:p>
+      <w:pPr>
+        <w:pStyle w:val="TableTitle"/>
+        <w:rPr>
+          <w:sz w:val="22"/>
+          <w:szCs w:val="22"/>
+        </w:rPr>
+      </w:pPr>
+      <w:r>
+        <w:rPr>
+          <w:sz w:val="22"/>
+          <w:szCs w:val="22"/>
+        </w:rPr>
+        <w:t>Hardware Specifications</w:t>
       </w:r>
     </w:p>
     <w:tbl>
@@ -5671,8 +5523,7 @@
         <w:tblStyle w:val="TableGrid"/>
         <w:tblW w:w="6378" w:type="dxa"/>
         <w:jc w:val="center"/>
-        <w:tblInd w:w="1668" w:type="dxa"/>
-        <w:tblLook w:val="04A0"/>
+        <w:tblLook w:val="04A0" w:firstRow="1" w:lastRow="0" w:firstColumn="1" w:lastColumn="0" w:noHBand="0" w:noVBand="1"/>
       </w:tblPr>
       <w:tblGrid>
         <w:gridCol w:w="3316"/>
@@ -5926,6 +5777,7 @@
         <w:rPr>
           <w:noProof/>
           <w:color w:val="000000"/>
+          <w:lang w:val="en-IN" w:eastAsia="en-IN" w:bidi="bn-IN"/>
         </w:rPr>
         <w:lastRenderedPageBreak/>
         <w:drawing>
@@ -6779,6 +6631,7 @@
         <w:rPr>
           <w:noProof/>
           <w:color w:val="000000"/>
+          <w:lang w:val="en-IN" w:eastAsia="en-IN" w:bidi="bn-IN"/>
         </w:rPr>
         <w:drawing>
           <wp:inline distT="0" distB="0" distL="0" distR="0">
@@ -7084,6 +6937,7 @@
           <w:bCs/>
           <w:noProof/>
           <w:color w:val="000000"/>
+          <w:lang w:val="en-IN" w:eastAsia="en-IN" w:bidi="bn-IN"/>
         </w:rPr>
         <w:drawing>
           <wp:inline distT="0" distB="0" distL="0" distR="0">
@@ -7129,19 +6983,419 @@
         <w:rPr>
           <w:bCs/>
           <w:color w:val="000000"/>
-        </w:rPr>
-      </w:pPr>
+          <w:sz w:val="20"/>
+          <w:szCs w:val="20"/>
+        </w:rPr>
+      </w:pPr>
+      <w:r>
+        <w:rPr>
+          <w:bCs/>
+          <w:color w:val="000000"/>
+          <w:sz w:val="20"/>
+          <w:szCs w:val="20"/>
+        </w:rPr>
+        <w:t>Figure 1.3: Drug interference in signaling pathway and Boolean network</w:t>
+      </w:r>
     </w:p>
     <w:p>
       <w:pPr>
         <w:ind w:left="360"/>
-        <w:jc w:val="both"/>
-        <w:rPr>
-          <w:b/>
-          <w:bCs/>
-          <w:color w:val="000000"/>
-        </w:rPr>
-      </w:pPr>
+        <w:rPr>
+          <w:bCs/>
+          <w:color w:val="000000"/>
+          <w:sz w:val="20"/>
+          <w:szCs w:val="20"/>
+        </w:rPr>
+      </w:pPr>
+    </w:p>
+    <w:p>
+      <w:pPr>
+        <w:ind w:left="360"/>
+        <w:rPr>
+          <w:bCs/>
+          <w:color w:val="000000"/>
+        </w:rPr>
+      </w:pPr>
+      <w:r>
+        <w:rPr>
+          <w:bCs/>
+          <w:color w:val="000000"/>
+        </w:rPr>
+        <w:t xml:space="preserve">The drugs in use in this project are as follows: </w:t>
+      </w:r>
+    </w:p>
+    <w:p>
+      <w:pPr>
+        <w:ind w:left="360"/>
+        <w:rPr>
+          <w:bCs/>
+          <w:color w:val="000000"/>
+        </w:rPr>
+      </w:pPr>
+    </w:p>
+    <w:p>
+      <w:pPr>
+        <w:ind w:left="360"/>
+        <w:jc w:val="both"/>
+        <w:rPr>
+          <w:b/>
+          <w:bCs/>
+          <w:color w:val="000000"/>
+        </w:rPr>
+      </w:pPr>
+      <w:r>
+        <w:rPr>
+          <w:bCs/>
+          <w:noProof/>
+          <w:color w:val="000000"/>
+          <w:lang w:val="en-IN" w:eastAsia="en-IN" w:bidi="bn-IN"/>
+        </w:rPr>
+      </w:r>
+      <w:r>
+        <w:rPr>
+          <w:b/>
+          <w:bCs/>
+          <w:color w:val="000000"/>
+        </w:rPr>
+        <w:pict>
+          <v:shapetype id="_x0000_t202" coordsize="21600,21600" o:spt="202" path="m,l,21600r21600,l21600,xe">
+            <v:stroke joinstyle="miter"/>
+            <v:path gradientshapeok="t" o:connecttype="rect"/>
+          </v:shapetype>
+          <v:shape id="Text Box 2" o:spid="_x0000_s1034" type="#_x0000_t202" style="width:402.75pt;height:183.05pt;visibility:visible;mso-left-percent:-10001;mso-top-percent:-10001;mso-position-horizontal:absolute;mso-position-horizontal-relative:char;mso-position-vertical:absolute;mso-position-vertical-relative:line;mso-left-percent:-10001;mso-top-percent:-10001" o:allowincell="f" stroked="f">
+            <v:textbox style="mso-next-textbox:#Text Box 2" inset="0,0,0,0">
+              <w:txbxContent>
+                <w:p>
+                  <w:pPr>
+                    <w:pStyle w:val="TableTitle"/>
+                    <w:rPr>
+                      <w:sz w:val="22"/>
+                      <w:szCs w:val="22"/>
+                    </w:rPr>
+                  </w:pPr>
+                  <w:r>
+                    <w:rPr>
+                      <w:sz w:val="22"/>
+                      <w:szCs w:val="22"/>
+                    </w:rPr>
+                    <w:t>TABLE 2</w:t>
+                  </w:r>
+                </w:p>
+                <w:p>
+                  <w:pPr>
+                    <w:pStyle w:val="TableTitle"/>
+                    <w:rPr>
+                      <w:sz w:val="22"/>
+                      <w:szCs w:val="22"/>
+                    </w:rPr>
+                  </w:pPr>
+                  <w:r>
+                    <w:rPr>
+                      <w:sz w:val="22"/>
+                      <w:szCs w:val="22"/>
+                    </w:rPr>
+                    <w:t>Drugs and the corresponding Proteins Inhibited</w:t>
+                  </w:r>
+                </w:p>
+                <w:tbl>
+                  <w:tblPr>
+                    <w:tblW w:w="6946" w:type="dxa"/>
+                    <w:jc w:val="center"/>
+                    <w:tblBorders>
+                      <w:top w:val="single" w:sz="4" w:space="0" w:color="auto"/>
+                      <w:left w:val="single" w:sz="4" w:space="0" w:color="auto"/>
+                      <w:bottom w:val="single" w:sz="4" w:space="0" w:color="auto"/>
+                      <w:right w:val="single" w:sz="4" w:space="0" w:color="auto"/>
+                      <w:insideH w:val="single" w:sz="4" w:space="0" w:color="auto"/>
+                      <w:insideV w:val="single" w:sz="4" w:space="0" w:color="auto"/>
+                    </w:tblBorders>
+                    <w:tblLayout w:type="fixed"/>
+                    <w:tblLook w:val="0000" w:firstRow="0" w:lastRow="0" w:firstColumn="0" w:lastColumn="0" w:noHBand="0" w:noVBand="0"/>
+                  </w:tblPr>
+                  <w:tblGrid>
+                    <w:gridCol w:w="2281"/>
+                    <w:gridCol w:w="4665"/>
+                  </w:tblGrid>
+                  <w:tr>
+                    <w:trPr>
+                      <w:trHeight w:val="368"/>
+                      <w:jc w:val="center"/>
+                    </w:trPr>
+                    <w:tc>
+                      <w:tcPr>
+                        <w:tcW w:w="2281" w:type="dxa"/>
+                        <w:vAlign w:val="center"/>
+                      </w:tcPr>
+                      <w:p>
+                        <w:pPr>
+                          <w:jc w:val="center"/>
+                        </w:pPr>
+                        <w:r>
+                          <w:t>Drug</w:t>
+                        </w:r>
+                      </w:p>
+                    </w:tc>
+                    <w:tc>
+                      <w:tcPr>
+                        <w:tcW w:w="4665" w:type="dxa"/>
+                        <w:vAlign w:val="center"/>
+                      </w:tcPr>
+                      <w:p>
+                        <w:pPr>
+                          <w:jc w:val="center"/>
+                        </w:pPr>
+                        <w:r>
+                          <w:t>Proteins inhibited in GF signaling pathway</w:t>
+                        </w:r>
+                      </w:p>
+                    </w:tc>
+                  </w:tr>
+                  <w:tr>
+                    <w:trPr>
+                      <w:trHeight w:val="489"/>
+                      <w:jc w:val="center"/>
+                    </w:trPr>
+                    <w:tc>
+                      <w:tcPr>
+                        <w:tcW w:w="2281" w:type="dxa"/>
+                        <w:vAlign w:val="center"/>
+                      </w:tcPr>
+                      <w:p>
+                        <w:r>
+                          <w:t>LAPATINIB</w:t>
+                        </w:r>
+                      </w:p>
+                    </w:tc>
+                    <w:tc>
+                      <w:tcPr>
+                        <w:tcW w:w="4665" w:type="dxa"/>
+                        <w:vAlign w:val="center"/>
+                      </w:tcPr>
+                      <w:p>
+                        <w:pPr>
+                          <w:jc w:val="center"/>
+                        </w:pPr>
+                        <w:r>
+                          <w:t>EGFR/ERBB2, EFGR, ERBB2/3</w:t>
+                        </w:r>
+                      </w:p>
+                    </w:tc>
+                  </w:tr>
+                  <w:tr>
+                    <w:trPr>
+                      <w:trHeight w:val="426"/>
+                      <w:jc w:val="center"/>
+                    </w:trPr>
+                    <w:tc>
+                      <w:tcPr>
+                        <w:tcW w:w="2281" w:type="dxa"/>
+                        <w:vAlign w:val="center"/>
+                      </w:tcPr>
+                      <w:p>
+                        <w:pPr>
+                          <w:rPr>
+                            <w:iCs/>
+                          </w:rPr>
+                        </w:pPr>
+                        <w:r>
+                          <w:rPr>
+                            <w:iCs/>
+                          </w:rPr>
+                          <w:t>AG825</w:t>
+                        </w:r>
+                      </w:p>
+                    </w:tc>
+                    <w:tc>
+                      <w:tcPr>
+                        <w:tcW w:w="4665" w:type="dxa"/>
+                        <w:vAlign w:val="center"/>
+                      </w:tcPr>
+                      <w:p>
+                        <w:pPr>
+                          <w:jc w:val="center"/>
+                        </w:pPr>
+                        <w:r>
+                          <w:t>EGFR/ERBB2, ERBB2/3</w:t>
+                        </w:r>
+                      </w:p>
+                    </w:tc>
+                  </w:tr>
+                  <w:tr>
+                    <w:trPr>
+                      <w:trHeight w:val="368"/>
+                      <w:jc w:val="center"/>
+                    </w:trPr>
+                    <w:tc>
+                      <w:tcPr>
+                        <w:tcW w:w="2281" w:type="dxa"/>
+                        <w:vAlign w:val="center"/>
+                      </w:tcPr>
+                      <w:p>
+                        <w:pPr>
+                          <w:rPr>
+                            <w:iCs/>
+                          </w:rPr>
+                        </w:pPr>
+                        <w:r>
+                          <w:rPr>
+                            <w:iCs/>
+                          </w:rPr>
+                          <w:t>AG1024</w:t>
+                        </w:r>
+                      </w:p>
+                    </w:tc>
+                    <w:tc>
+                      <w:tcPr>
+                        <w:tcW w:w="4665" w:type="dxa"/>
+                        <w:vAlign w:val="center"/>
+                      </w:tcPr>
+                      <w:p>
+                        <w:pPr>
+                          <w:jc w:val="center"/>
+                        </w:pPr>
+                        <w:r>
+                          <w:t>IGFR1A/B</w:t>
+                        </w:r>
+                      </w:p>
+                    </w:tc>
+                  </w:tr>
+                  <w:tr>
+                    <w:trPr>
+                      <w:trHeight w:val="368"/>
+                      <w:jc w:val="center"/>
+                    </w:trPr>
+                    <w:tc>
+                      <w:tcPr>
+                        <w:tcW w:w="2281" w:type="dxa"/>
+                        <w:vAlign w:val="center"/>
+                      </w:tcPr>
+                      <w:p>
+                        <w:pPr>
+                          <w:rPr>
+                            <w:iCs/>
+                          </w:rPr>
+                        </w:pPr>
+                        <w:r>
+                          <w:rPr>
+                            <w:iCs/>
+                          </w:rPr>
+                          <w:t>U0126</w:t>
+                        </w:r>
+                      </w:p>
+                    </w:tc>
+                    <w:tc>
+                      <w:tcPr>
+                        <w:tcW w:w="4665" w:type="dxa"/>
+                        <w:vAlign w:val="center"/>
+                      </w:tcPr>
+                      <w:p>
+                        <w:pPr>
+                          <w:jc w:val="center"/>
+                        </w:pPr>
+                        <w:r>
+                          <w:t>MEK1</w:t>
+                        </w:r>
+                      </w:p>
+                    </w:tc>
+                  </w:tr>
+                  <w:tr>
+                    <w:trPr>
+                      <w:trHeight w:val="368"/>
+                      <w:jc w:val="center"/>
+                    </w:trPr>
+                    <w:tc>
+                      <w:tcPr>
+                        <w:tcW w:w="2281" w:type="dxa"/>
+                        <w:vAlign w:val="center"/>
+                      </w:tcPr>
+                      <w:p>
+                        <w:pPr>
+                          <w:rPr>
+                            <w:iCs/>
+                          </w:rPr>
+                        </w:pPr>
+                        <w:r>
+                          <w:rPr>
+                            <w:iCs/>
+                          </w:rPr>
+                          <w:t>LY294002</w:t>
+                        </w:r>
+                      </w:p>
+                    </w:tc>
+                    <w:tc>
+                      <w:tcPr>
+                        <w:tcW w:w="4665" w:type="dxa"/>
+                        <w:vAlign w:val="center"/>
+                      </w:tcPr>
+                      <w:p>
+                        <w:pPr>
+                          <w:jc w:val="center"/>
+                        </w:pPr>
+                        <w:r>
+                          <w:t>PIK3CA</w:t>
+                        </w:r>
+                      </w:p>
+                    </w:tc>
+                  </w:tr>
+                  <w:tr>
+                    <w:trPr>
+                      <w:trHeight w:val="368"/>
+                      <w:jc w:val="center"/>
+                    </w:trPr>
+                    <w:tc>
+                      <w:tcPr>
+                        <w:tcW w:w="2281" w:type="dxa"/>
+                        <w:vAlign w:val="center"/>
+                      </w:tcPr>
+                      <w:p>
+                        <w:pPr>
+                          <w:rPr>
+                            <w:iCs/>
+                          </w:rPr>
+                        </w:pPr>
+                        <w:r>
+                          <w:rPr>
+                            <w:iCs/>
+                          </w:rPr>
+                          <w:t>TEMSIROLIMUS</w:t>
+                        </w:r>
+                      </w:p>
+                    </w:tc>
+                    <w:tc>
+                      <w:tcPr>
+                        <w:tcW w:w="4665" w:type="dxa"/>
+                        <w:vAlign w:val="center"/>
+                      </w:tcPr>
+                      <w:p>
+                        <w:pPr>
+                          <w:jc w:val="center"/>
+                        </w:pPr>
+                        <w:proofErr w:type="spellStart"/>
+                        <w:r>
+                          <w:t>mTOR</w:t>
+                        </w:r>
+                        <w:proofErr w:type="spellEnd"/>
+                      </w:p>
+                    </w:tc>
+                  </w:tr>
+                </w:tbl>
+                <w:p>
+                  <w:pPr>
+                    <w:pStyle w:val="FootnoteText"/>
+                    <w:ind w:firstLine="0"/>
+                    <w:rPr>
+                      <w:sz w:val="20"/>
+                      <w:szCs w:val="20"/>
+                    </w:rPr>
+                  </w:pPr>
+                </w:p>
+              </w:txbxContent>
+            </v:textbox>
+            <w10:wrap anchorx="margin" anchory="margin"/>
+            <w10:anchorlock/>
+          </v:shape>
+        </w:pict>
+      </w:r>
     </w:p>
     <w:p>
       <w:pPr>
@@ -7366,13 +7620,28 @@
           <w:color w:val="000000"/>
           <w:vertAlign w:val="superscript"/>
         </w:rPr>
-        <w:t xml:space="preserve"> [9]</w:t>
-      </w:r>
-      <w:r>
-        <w:rPr>
-          <w:color w:val="000000"/>
-        </w:rPr>
-        <w:t>is a Python Programming environment for CUDA. It lets us access Nvidia’s CUDA Parallel computation API from Python.</w:t>
+        <w:t xml:space="preserve"> [9</w:t>
+      </w:r>
+      <w:proofErr w:type="gramStart"/>
+      <w:r>
+        <w:rPr>
+          <w:color w:val="000000"/>
+          <w:vertAlign w:val="superscript"/>
+        </w:rPr>
+        <w:t>]</w:t>
+      </w:r>
+      <w:r>
+        <w:rPr>
+          <w:color w:val="000000"/>
+        </w:rPr>
+        <w:t>is</w:t>
+      </w:r>
+      <w:proofErr w:type="gramEnd"/>
+      <w:r>
+        <w:rPr>
+          <w:color w:val="000000"/>
+        </w:rPr>
+        <w:t xml:space="preserve"> a Python Programming environment for CUDA. It lets us access Nvidia’s CUDA Parallel computation API from Python.</w:t>
       </w:r>
     </w:p>
     <w:p>
@@ -7388,7 +7657,6 @@
         <w:rPr>
           <w:color w:val="000000"/>
         </w:rPr>
-        <w:lastRenderedPageBreak/>
         <w:t>It maps all CUDA into Python and enables run-time code generation for flexible, fast, automatically tuned codes. It is robust and convenient since there is a minimum need to handle all the hardware resources.</w:t>
       </w:r>
     </w:p>
@@ -7475,7 +7743,51 @@
           <w:sz w:val="24"/>
           <w:szCs w:val="24"/>
         </w:rPr>
-        <w:t>A network that has been inferred fromgene expression data a “gene regulatory network,” is briefly denotedas GRN.</w:t>
+        <w:t xml:space="preserve">A network that has been inferred </w:t>
+      </w:r>
+      <w:proofErr w:type="spellStart"/>
+      <w:r>
+        <w:rPr>
+          <w:rStyle w:val="fontstyle01"/>
+          <w:i w:val="0"/>
+          <w:iCs w:val="0"/>
+          <w:sz w:val="24"/>
+          <w:szCs w:val="24"/>
+        </w:rPr>
+        <w:t>fromgene</w:t>
+      </w:r>
+      <w:proofErr w:type="spellEnd"/>
+      <w:r>
+        <w:rPr>
+          <w:rStyle w:val="fontstyle01"/>
+          <w:i w:val="0"/>
+          <w:iCs w:val="0"/>
+          <w:sz w:val="24"/>
+          <w:szCs w:val="24"/>
+        </w:rPr>
+        <w:t xml:space="preserve"> expression data a “gene regulatory network,” is briefly </w:t>
+      </w:r>
+      <w:proofErr w:type="spellStart"/>
+      <w:r>
+        <w:rPr>
+          <w:rStyle w:val="fontstyle01"/>
+          <w:i w:val="0"/>
+          <w:iCs w:val="0"/>
+          <w:sz w:val="24"/>
+          <w:szCs w:val="24"/>
+        </w:rPr>
+        <w:t>denotedas</w:t>
+      </w:r>
+      <w:proofErr w:type="spellEnd"/>
+      <w:r>
+        <w:rPr>
+          <w:rStyle w:val="fontstyle01"/>
+          <w:i w:val="0"/>
+          <w:iCs w:val="0"/>
+          <w:sz w:val="24"/>
+          <w:szCs w:val="24"/>
+        </w:rPr>
+        <w:t xml:space="preserve"> GRN.</w:t>
       </w:r>
     </w:p>
     <w:p>
@@ -7723,16 +8035,35 @@
         <w:rPr>
           <w:color w:val="000000"/>
         </w:rPr>
-        <w:t>: Data Frame is a 2-D data structure which has columns of different types. It is the most used structure in the pandas package.</w:t>
-      </w:r>
-    </w:p>
-    <w:p>
-      <w:pPr>
-        <w:ind w:left="720"/>
-        <w:rPr>
-          <w:color w:val="000000"/>
-        </w:rPr>
-      </w:pPr>
+        <w:t xml:space="preserve">: Data Frame is a 2-D data structure which has columns of different types. It is the most used structure in the </w:t>
+      </w:r>
+      <w:proofErr w:type="gramStart"/>
+      <w:r>
+        <w:rPr>
+          <w:color w:val="000000"/>
+        </w:rPr>
+        <w:t>pandas</w:t>
+      </w:r>
+      <w:proofErr w:type="gramEnd"/>
+      <w:r>
+        <w:rPr>
+          <w:color w:val="000000"/>
+        </w:rPr>
+        <w:t xml:space="preserve"> package.</w:t>
+      </w:r>
+    </w:p>
+    <w:p>
+      <w:pPr>
+        <w:rPr>
+          <w:color w:val="000000"/>
+        </w:rPr>
+      </w:pPr>
+      <w:r>
+        <w:rPr>
+          <w:color w:val="000000"/>
+        </w:rPr>
+        <w:br w:type="page"/>
+      </w:r>
     </w:p>
     <w:p>
       <w:pPr>
@@ -7751,6 +8082,7 @@
           <w:b/>
           <w:bCs/>
         </w:rPr>
+        <w:lastRenderedPageBreak/>
         <w:t>PROBLEM DEFINITION</w:t>
       </w:r>
     </w:p>
@@ -7900,7 +8232,6 @@
         <w:rPr>
           <w:bCs/>
         </w:rPr>
-        <w:lastRenderedPageBreak/>
         <w:t>The quantized or Boolean nature of proteins is assumed throughout, although their actual levels are not quantized, but continuous.</w:t>
       </w:r>
     </w:p>
@@ -8042,109 +8373,24 @@
     </w:p>
     <w:p>
       <w:pPr>
-        <w:ind w:left="720"/>
-        <w:jc w:val="both"/>
-        <w:rPr>
-          <w:bCs/>
-        </w:rPr>
-      </w:pPr>
-    </w:p>
-    <w:p>
-      <w:pPr>
-        <w:pStyle w:val="ListParagraph"/>
-        <w:rPr>
-          <w:color w:val="000000"/>
-        </w:rPr>
-      </w:pPr>
-    </w:p>
-    <w:p>
-      <w:pPr>
-        <w:pStyle w:val="ListParagraph"/>
-        <w:rPr>
-          <w:color w:val="000000"/>
-        </w:rPr>
-      </w:pPr>
-    </w:p>
-    <w:p>
-      <w:pPr>
-        <w:pStyle w:val="ListParagraph"/>
-        <w:rPr>
-          <w:color w:val="000000"/>
-        </w:rPr>
-      </w:pPr>
-    </w:p>
-    <w:p>
-      <w:pPr>
-        <w:pStyle w:val="ListParagraph"/>
-        <w:rPr>
-          <w:color w:val="000000"/>
-        </w:rPr>
-      </w:pPr>
-    </w:p>
-    <w:p>
-      <w:pPr>
-        <w:pStyle w:val="ListParagraph"/>
-        <w:rPr>
-          <w:color w:val="000000"/>
-        </w:rPr>
-      </w:pPr>
-    </w:p>
-    <w:p>
-      <w:pPr>
-        <w:pStyle w:val="ListParagraph"/>
-        <w:rPr>
-          <w:color w:val="000000"/>
-        </w:rPr>
-      </w:pPr>
-    </w:p>
-    <w:p>
-      <w:pPr>
-        <w:pStyle w:val="ListParagraph"/>
-        <w:rPr>
-          <w:color w:val="000000"/>
-        </w:rPr>
-      </w:pPr>
-    </w:p>
-    <w:p>
-      <w:pPr>
-        <w:pStyle w:val="ListParagraph"/>
-        <w:rPr>
-          <w:color w:val="000000"/>
-        </w:rPr>
-      </w:pPr>
-    </w:p>
-    <w:p>
-      <w:pPr>
-        <w:pStyle w:val="ListParagraph"/>
-        <w:rPr>
-          <w:color w:val="000000"/>
-        </w:rPr>
-      </w:pPr>
-    </w:p>
-    <w:p>
-      <w:pPr>
-        <w:pStyle w:val="ListParagraph"/>
-        <w:rPr>
-          <w:color w:val="000000"/>
-        </w:rPr>
-      </w:pPr>
-    </w:p>
-    <w:p>
-      <w:pPr>
-        <w:rPr>
-          <w:color w:val="000000"/>
-        </w:rPr>
-      </w:pPr>
-    </w:p>
-    <w:p>
-      <w:pPr>
-        <w:pStyle w:val="ListParagraph"/>
-        <w:ind w:left="1440"/>
-        <w:jc w:val="both"/>
-        <w:rPr>
-          <w:color w:val="000000"/>
-        </w:rPr>
-      </w:pPr>
+        <w:jc w:val="both"/>
+        <w:rPr>
+          <w:bCs/>
+        </w:rPr>
+      </w:pPr>
+    </w:p>
+    <w:p>
+      <w:pPr>
+        <w:rPr>
+          <w:color w:val="000000"/>
+        </w:rPr>
+      </w:pPr>
+      <w:r>
+        <w:rPr>
+          <w:color w:val="000000"/>
+        </w:rPr>
+        <w:br w:type="page"/>
+      </w:r>
     </w:p>
     <w:p>
       <w:pPr>
@@ -8165,6 +8411,7 @@
           <w:bCs/>
           <w:color w:val="000000"/>
         </w:rPr>
+        <w:lastRenderedPageBreak/>
         <w:t>PROJECT PLANNING</w:t>
       </w:r>
     </w:p>
@@ -8260,8 +8507,8 @@
       <w:r>
         <w:rPr>
           <w:noProof/>
-        </w:rPr>
-        <w:lastRenderedPageBreak/>
+          <w:lang w:val="en-IN" w:eastAsia="en-IN" w:bidi="bn-IN"/>
+        </w:rPr>
         <w:drawing>
           <wp:anchor distT="0" distB="3175" distL="0" distR="114300" simplePos="0" relativeHeight="251645952" behindDoc="0" locked="0" layoutInCell="1" allowOverlap="1">
             <wp:simplePos x="0" y="0"/>
@@ -8326,7 +8573,16 @@
         <w:jc w:val="center"/>
       </w:pPr>
       <w:r>
-        <w:t>Figure: 4.1 Iterative Waterfall Model</w:t>
+        <w:t>Figure 3</w:t>
+      </w:r>
+      <w:r>
+        <w:t>.1</w:t>
+      </w:r>
+      <w:r>
+        <w:t>:</w:t>
+      </w:r>
+      <w:r>
+        <w:t xml:space="preserve"> Iterative Waterfall Model</w:t>
       </w:r>
     </w:p>
     <w:p>
@@ -8336,73 +8592,9 @@
       </w:pPr>
     </w:p>
     <w:p>
-      <w:pPr>
-        <w:rPr>
-          <w:b/>
-          <w:bCs/>
-        </w:rPr>
-      </w:pPr>
-    </w:p>
-    <w:p>
-      <w:pPr>
-        <w:rPr>
-          <w:b/>
-          <w:bCs/>
-        </w:rPr>
-      </w:pPr>
-    </w:p>
-    <w:p>
-      <w:pPr>
-        <w:ind w:left="720"/>
-      </w:pPr>
-    </w:p>
-    <w:p>
-      <w:pPr>
-        <w:ind w:left="720"/>
-      </w:pPr>
-    </w:p>
-    <w:p>
-      <w:pPr>
-        <w:ind w:left="720"/>
-      </w:pPr>
-    </w:p>
-    <w:p>
-      <w:pPr>
-        <w:ind w:left="720"/>
-      </w:pPr>
-    </w:p>
-    <w:p>
-      <w:pPr>
-        <w:ind w:left="720"/>
-      </w:pPr>
-    </w:p>
-    <w:p>
-      <w:pPr>
-        <w:ind w:left="720"/>
-      </w:pPr>
-    </w:p>
-    <w:p>
-      <w:pPr>
-        <w:ind w:left="720"/>
-      </w:pPr>
-    </w:p>
-    <w:p>
-      <w:pPr>
-        <w:ind w:left="720"/>
-      </w:pPr>
-    </w:p>
-    <w:p>
-      <w:pPr>
-        <w:ind w:left="720"/>
-      </w:pPr>
-    </w:p>
-    <w:p>
-      <w:pPr>
-        <w:rPr>
-          <w:b/>
-          <w:bCs/>
-        </w:rPr>
-      </w:pPr>
+      <w:r>
+        <w:br w:type="page"/>
+      </w:r>
     </w:p>
     <w:p>
       <w:pPr>
@@ -8421,6 +8613,7 @@
           <w:b/>
           <w:bCs/>
         </w:rPr>
+        <w:lastRenderedPageBreak/>
         <w:t>Scheduling</w:t>
       </w:r>
     </w:p>
@@ -8458,13 +8651,21 @@
           <w:bCs/>
         </w:rPr>
       </w:pPr>
+    </w:p>
+    <w:p>
+      <w:pPr>
+        <w:rPr>
+          <w:b/>
+          <w:bCs/>
+        </w:rPr>
+      </w:pPr>
       <w:r>
         <w:rPr>
           <w:b/>
           <w:bCs/>
           <w:noProof/>
-        </w:rPr>
-        <w:lastRenderedPageBreak/>
+          <w:lang w:val="en-IN" w:eastAsia="en-IN" w:bidi="bn-IN"/>
+        </w:rPr>
         <w:drawing>
           <wp:anchor distT="0" distB="0" distL="114300" distR="114300" simplePos="0" relativeHeight="251649024" behindDoc="0" locked="0" layoutInCell="1" allowOverlap="1">
             <wp:simplePos x="0" y="0"/>
@@ -8511,19 +8712,12 @@
           </wp:anchor>
         </w:drawing>
       </w:r>
-    </w:p>
-    <w:p>
-      <w:pPr>
-        <w:rPr>
-          <w:b/>
-          <w:bCs/>
-        </w:rPr>
-      </w:pPr>
       <w:r>
         <w:rPr>
           <w:b/>
           <w:bCs/>
           <w:noProof/>
+          <w:lang w:val="en-IN" w:eastAsia="en-IN" w:bidi="bn-IN"/>
         </w:rPr>
         <w:drawing>
           <wp:anchor distT="0" distB="0" distL="114300" distR="114300" simplePos="0" relativeHeight="251648000" behindDoc="0" locked="0" layoutInCell="1" allowOverlap="1">
@@ -8581,25 +8775,14 @@
       </w:pPr>
     </w:p>
     <w:p>
-      <w:pPr>
-        <w:rPr>
-          <w:b/>
-          <w:bCs/>
-        </w:rPr>
-      </w:pPr>
-    </w:p>
-    <w:p/>
-    <w:p>
-      <w:pPr>
-        <w:ind w:left="720"/>
-      </w:pPr>
       <w:r>
         <w:rPr>
           <w:noProof/>
+          <w:lang w:val="en-IN" w:eastAsia="en-IN" w:bidi="bn-IN"/>
         </w:rPr>
         <w:lastRenderedPageBreak/>
         <w:drawing>
-          <wp:anchor distT="0" distB="0" distL="114300" distR="114300" simplePos="0" relativeHeight="251657216" behindDoc="0" locked="0" layoutInCell="1" allowOverlap="1">
+          <wp:anchor distT="0" distB="0" distL="114300" distR="114300" simplePos="0" relativeHeight="251657728" behindDoc="0" locked="0" layoutInCell="1" allowOverlap="1" wp14:anchorId="4C7E2AA2" wp14:editId="1F365E7F">
             <wp:simplePos x="0" y="0"/>
             <wp:positionH relativeFrom="column">
               <wp:posOffset>0</wp:posOffset>
@@ -8645,8 +8828,6 @@
         </w:drawing>
       </w:r>
     </w:p>
-    <w:p/>
-    <w:p/>
     <w:p>
       <w:pPr>
         <w:tabs>
@@ -8655,7 +8836,10 @@
         <w:jc w:val="center"/>
       </w:pPr>
       <w:r>
-        <w:t>Figure 4.2: Project Schedule</w:t>
+        <w:t>Figure 3</w:t>
+      </w:r>
+      <w:r>
+        <w:t>.2: Project Schedule</w:t>
       </w:r>
     </w:p>
     <w:p>
@@ -8683,212 +8867,9 @@
       </w:pPr>
     </w:p>
     <w:p>
-      <w:pPr>
-        <w:tabs>
-          <w:tab w:val="left" w:pos="3480"/>
-        </w:tabs>
-        <w:jc w:val="center"/>
-      </w:pPr>
-    </w:p>
-    <w:p>
-      <w:pPr>
-        <w:tabs>
-          <w:tab w:val="left" w:pos="3480"/>
-        </w:tabs>
-        <w:jc w:val="center"/>
-      </w:pPr>
-    </w:p>
-    <w:p>
-      <w:pPr>
-        <w:tabs>
-          <w:tab w:val="left" w:pos="3480"/>
-        </w:tabs>
-        <w:jc w:val="center"/>
-      </w:pPr>
-    </w:p>
-    <w:p>
-      <w:pPr>
-        <w:tabs>
-          <w:tab w:val="left" w:pos="3480"/>
-        </w:tabs>
-        <w:jc w:val="center"/>
-      </w:pPr>
-    </w:p>
-    <w:p>
-      <w:pPr>
-        <w:tabs>
-          <w:tab w:val="left" w:pos="3480"/>
-        </w:tabs>
-        <w:jc w:val="center"/>
-      </w:pPr>
-    </w:p>
-    <w:p>
-      <w:pPr>
-        <w:tabs>
-          <w:tab w:val="left" w:pos="3480"/>
-        </w:tabs>
-        <w:jc w:val="center"/>
-      </w:pPr>
-    </w:p>
-    <w:p>
-      <w:pPr>
-        <w:tabs>
-          <w:tab w:val="left" w:pos="3480"/>
-        </w:tabs>
-        <w:jc w:val="center"/>
-      </w:pPr>
-    </w:p>
-    <w:p>
-      <w:pPr>
-        <w:tabs>
-          <w:tab w:val="left" w:pos="3480"/>
-        </w:tabs>
-        <w:jc w:val="center"/>
-      </w:pPr>
-    </w:p>
-    <w:p>
-      <w:pPr>
-        <w:tabs>
-          <w:tab w:val="left" w:pos="3480"/>
-        </w:tabs>
-        <w:jc w:val="center"/>
-      </w:pPr>
-    </w:p>
-    <w:p>
-      <w:pPr>
-        <w:tabs>
-          <w:tab w:val="left" w:pos="3480"/>
-        </w:tabs>
-        <w:jc w:val="center"/>
-      </w:pPr>
-    </w:p>
-    <w:p>
-      <w:pPr>
-        <w:tabs>
-          <w:tab w:val="left" w:pos="3480"/>
-        </w:tabs>
-        <w:jc w:val="center"/>
-      </w:pPr>
-    </w:p>
-    <w:p>
-      <w:pPr>
-        <w:tabs>
-          <w:tab w:val="left" w:pos="3480"/>
-        </w:tabs>
-        <w:jc w:val="center"/>
-      </w:pPr>
-    </w:p>
-    <w:p>
-      <w:pPr>
-        <w:tabs>
-          <w:tab w:val="left" w:pos="3480"/>
-        </w:tabs>
-        <w:jc w:val="center"/>
-      </w:pPr>
-    </w:p>
-    <w:p>
-      <w:pPr>
-        <w:tabs>
-          <w:tab w:val="left" w:pos="3480"/>
-        </w:tabs>
-        <w:jc w:val="center"/>
-      </w:pPr>
-    </w:p>
-    <w:p>
-      <w:pPr>
-        <w:tabs>
-          <w:tab w:val="left" w:pos="3480"/>
-        </w:tabs>
-        <w:jc w:val="center"/>
-      </w:pPr>
-    </w:p>
-    <w:p>
-      <w:pPr>
-        <w:tabs>
-          <w:tab w:val="left" w:pos="3480"/>
-        </w:tabs>
-        <w:jc w:val="center"/>
-      </w:pPr>
-    </w:p>
-    <w:p>
-      <w:pPr>
-        <w:tabs>
-          <w:tab w:val="left" w:pos="3480"/>
-        </w:tabs>
-        <w:jc w:val="center"/>
-      </w:pPr>
-    </w:p>
-    <w:p>
-      <w:pPr>
-        <w:tabs>
-          <w:tab w:val="left" w:pos="3480"/>
-        </w:tabs>
-        <w:jc w:val="center"/>
-      </w:pPr>
-    </w:p>
-    <w:p>
-      <w:pPr>
-        <w:tabs>
-          <w:tab w:val="left" w:pos="3480"/>
-        </w:tabs>
-        <w:jc w:val="center"/>
-      </w:pPr>
-    </w:p>
-    <w:p>
-      <w:pPr>
-        <w:tabs>
-          <w:tab w:val="left" w:pos="3480"/>
-        </w:tabs>
-        <w:jc w:val="center"/>
-      </w:pPr>
-    </w:p>
-    <w:p>
-      <w:pPr>
-        <w:tabs>
-          <w:tab w:val="left" w:pos="3480"/>
-        </w:tabs>
-        <w:jc w:val="center"/>
-      </w:pPr>
-    </w:p>
-    <w:p>
-      <w:pPr>
-        <w:tabs>
-          <w:tab w:val="left" w:pos="3480"/>
-        </w:tabs>
-        <w:jc w:val="center"/>
-      </w:pPr>
-    </w:p>
-    <w:p>
-      <w:pPr>
-        <w:tabs>
-          <w:tab w:val="left" w:pos="3480"/>
-        </w:tabs>
-        <w:jc w:val="center"/>
-      </w:pPr>
-    </w:p>
-    <w:p>
-      <w:pPr>
-        <w:tabs>
-          <w:tab w:val="left" w:pos="3480"/>
-        </w:tabs>
-        <w:jc w:val="center"/>
-      </w:pPr>
-    </w:p>
-    <w:p>
-      <w:pPr>
-        <w:tabs>
-          <w:tab w:val="left" w:pos="3480"/>
-        </w:tabs>
-        <w:jc w:val="center"/>
-      </w:pPr>
-    </w:p>
-    <w:p>
-      <w:pPr>
-        <w:tabs>
-          <w:tab w:val="left" w:pos="3480"/>
-        </w:tabs>
-        <w:jc w:val="center"/>
-      </w:pPr>
+      <w:r>
+        <w:br w:type="page"/>
+      </w:r>
     </w:p>
     <w:p>
       <w:pPr>
@@ -8934,6 +8915,7 @@
       <w:r>
         <w:rPr>
           <w:noProof/>
+          <w:lang w:val="en-IN" w:eastAsia="en-IN" w:bidi="bn-IN"/>
         </w:rPr>
         <w:drawing>
           <wp:anchor distT="0" distB="9525" distL="114300" distR="114300" simplePos="0" relativeHeight="251650048" behindDoc="1" locked="0" layoutInCell="1" allowOverlap="1">
@@ -9056,7 +9038,10 @@
         <w:jc w:val="center"/>
       </w:pPr>
       <w:r>
-        <w:t>Figure 4.3.1: Gantt chart (November 2017)</w:t>
+        <w:t>Figure 3.3</w:t>
+      </w:r>
+      <w:r>
+        <w:t>: Gantt chart (November 2017)</w:t>
       </w:r>
     </w:p>
     <w:p>
@@ -9145,6 +9130,7 @@
       <w:r>
         <w:rPr>
           <w:noProof/>
+          <w:lang w:val="en-IN" w:eastAsia="en-IN" w:bidi="bn-IN"/>
         </w:rPr>
         <w:lastRenderedPageBreak/>
         <w:drawing>
@@ -9227,7 +9213,13 @@
         <w:jc w:val="center"/>
       </w:pPr>
       <w:r>
-        <w:t>Figure 4.3.2: Gantt chart (November 2017 – Phase I closure)</w:t>
+        <w:t xml:space="preserve">Figure </w:t>
+      </w:r>
+      <w:r>
+        <w:t>3.4</w:t>
+      </w:r>
+      <w:r>
+        <w:t>: Gantt chart (November 2017 – Phase I closure)</w:t>
       </w:r>
     </w:p>
     <w:p>
@@ -9248,6 +9240,7 @@
       <w:r>
         <w:rPr>
           <w:noProof/>
+          <w:lang w:val="en-IN" w:eastAsia="en-IN" w:bidi="bn-IN"/>
         </w:rPr>
         <w:drawing>
           <wp:inline distT="0" distB="9525" distL="0" distR="0">
@@ -9304,7 +9297,23 @@
         <w:jc w:val="center"/>
       </w:pPr>
       <w:r>
-        <w:t>Figure 4.3.3: Gantt chart(Upto March 2018)</w:t>
+        <w:t>3.5</w:t>
+      </w:r>
+      <w:r>
+        <w:t xml:space="preserve">: Gantt </w:t>
+      </w:r>
+      <w:proofErr w:type="gramStart"/>
+      <w:r>
+        <w:t>chart(</w:t>
+      </w:r>
+      <w:proofErr w:type="spellStart"/>
+      <w:proofErr w:type="gramEnd"/>
+      <w:r>
+        <w:t>Upto</w:t>
+      </w:r>
+      <w:proofErr w:type="spellEnd"/>
+      <w:r>
+        <w:t xml:space="preserve"> March 2018)</w:t>
       </w:r>
     </w:p>
     <w:p>
@@ -9585,6 +9594,7 @@
       <w:r>
         <w:rPr>
           <w:noProof/>
+          <w:lang w:val="en-IN" w:eastAsia="en-IN" w:bidi="bn-IN"/>
         </w:rPr>
         <w:drawing>
           <wp:anchor distT="0" distB="0" distL="0" distR="0" simplePos="0" relativeHeight="251658240" behindDoc="0" locked="0" layoutInCell="1" allowOverlap="1">
@@ -9638,7 +9648,10 @@
         <w:jc w:val="center"/>
       </w:pPr>
       <w:r>
-        <w:t>Figure 5.1: Requirement Matrix</w:t>
+        <w:t>Figure 4</w:t>
+      </w:r>
+      <w:r>
+        <w:t>.1: Requirement Matrix</w:t>
       </w:r>
     </w:p>
     <w:p>
@@ -10200,6 +10213,7 @@
           <w:b/>
           <w:bCs/>
           <w:noProof/>
+          <w:lang w:val="en-IN" w:eastAsia="en-IN" w:bidi="bn-IN"/>
         </w:rPr>
         <w:drawing>
           <wp:anchor distT="0" distB="0" distL="114300" distR="114300" simplePos="0" relativeHeight="251646976" behindDoc="0" locked="0" layoutInCell="1" allowOverlap="1">
@@ -10358,6 +10372,7 @@
           <w:b/>
           <w:bCs/>
           <w:noProof/>
+          <w:lang w:val="en-IN" w:eastAsia="en-IN" w:bidi="bn-IN"/>
         </w:rPr>
         <w:drawing>
           <wp:anchor distT="0" distB="0" distL="114300" distR="114300" simplePos="0" relativeHeight="251654144" behindDoc="1" locked="0" layoutInCell="1" allowOverlap="1">
@@ -10507,6 +10522,7 @@
       <w:r>
         <w:rPr>
           <w:noProof/>
+          <w:lang w:val="en-IN" w:eastAsia="en-IN" w:bidi="bn-IN"/>
         </w:rPr>
         <w:drawing>
           <wp:inline distT="0" distB="0" distL="0" distR="0">
@@ -10689,7 +10705,7 @@
       </w:pPr>
       <w:r>
         <w:pict>
-          <v:shapetype id="shapetype_75" o:spid="_x0000_m1028" coordsize="21600,21600" o:spt="75" o:preferrelative="t" path="m@4@5l@4@11@9@11@9@5xe" filled="f" stroked="f">
+          <v:shapetype id="_x0000_t75" coordsize="21600,21600" o:spt="75" o:preferrelative="t" path="m@4@5l@4@11@9@11@9@5xe" filled="f" stroked="f">
             <v:stroke joinstyle="miter"/>
             <v:formulas>
               <v:f eqn="if lineDrawn pixelLineWidth 0"/>
@@ -10708,12 +10724,14 @@
             <v:path o:extrusionok="f" gradientshapeok="t" o:connecttype="rect"/>
             <o:lock v:ext="edit" aspectratio="t"/>
           </v:shapetype>
+          <v:shape id="shapetype_75" o:spid="_x0000_s1032" type="#_x0000_t75" style="position:absolute;left:0;text-align:left;margin-left:0;margin-top:0;width:50pt;height:50pt;z-index:251664384;visibility:hidden">
+            <o:lock v:ext="edit" selection="t"/>
+          </v:shape>
         </w:pict>
       </w:r>
       <w:r>
         <w:pict>
-          <v:shape id="shape_0" o:spid="_x0000_s1027" type="#shapetype_75" style="position:absolute;left:0;text-align:left;margin-left:0;margin-top:0;width:307.45pt;height:225.7pt;z-index:251668480;mso-position-vertical:top" o:preferrelative="t" stroked="f" strokecolor="#3465a4">
-            <v:stroke joinstyle="round" endcap="flat"/>
+          <v:shape id="shape_0" o:spid="_x0000_i1026" type="#_x0000_t75" style="width:307.5pt;height:225.75pt;visibility:visible;mso-position-vertical:top">
             <v:imagedata r:id="rId23" o:title="image13"/>
           </v:shape>
         </w:pict>
@@ -10897,6 +10915,7 @@
           <w:b/>
           <w:bCs/>
         </w:rPr>
+        <w:lastRenderedPageBreak/>
         <w:t>Unique Input Vector Identification</w:t>
       </w:r>
     </w:p>
@@ -11039,7 +11058,6 @@
         <w:rPr>
           <w:bCs/>
         </w:rPr>
-        <w:lastRenderedPageBreak/>
         <w:t>This goes along with the biology of signaling pathway, as there should be at least one combination which stops the cells from dividing, i.e. the output vector which triggers apoptosis, 0000000.</w:t>
       </w:r>
     </w:p>
@@ -11281,7 +11299,14 @@
         <w:rPr>
           <w:bCs/>
         </w:rPr>
-        <w:t xml:space="preserve"> = 276. Thus the dimensions of the output DataFrame would be 7×276, i.e. 7 output proteins as rows and 276 faulty conditions as columns.  Now, we have created a triple fault scenario in which we are applying three faults at a time. Considering that, the total number of combinations would be </w:t>
+        <w:t xml:space="preserve"> = 276. Thus the dimensions of the output DataFrame would be 7×276, i.e. 7 output proteins as rows and 276 faulty conditions as columns.  Now, we have created a triple fault scenario in which we are applying three faults at a time. Considering </w:t>
+      </w:r>
+      <w:r>
+        <w:rPr>
+          <w:bCs/>
+        </w:rPr>
+        <w:lastRenderedPageBreak/>
+        <w:t xml:space="preserve">that, the total number of combinations would be </w:t>
       </w:r>
       <w:r>
         <w:rPr>
@@ -11435,7 +11460,6 @@
         <w:rPr>
           <w:bCs/>
         </w:rPr>
-        <w:lastRenderedPageBreak/>
         <w:t>Now, in our case, there are 24 potential faults, and 6 drugs. So, for each faulty node, there is going to be 2</w:t>
       </w:r>
       <w:r>
@@ -11582,7 +11606,21 @@
         <w:rPr>
           <w:bCs/>
         </w:rPr>
-        <w:t>Let, output = [a,b,c,d,e,f ,g]</w:t>
+        <w:t>Let, output = [a</w:t>
+      </w:r>
+      <w:proofErr w:type="gramStart"/>
+      <w:r>
+        <w:rPr>
+          <w:bCs/>
+        </w:rPr>
+        <w:t>,b,c,d,e,f</w:t>
+      </w:r>
+      <w:proofErr w:type="gramEnd"/>
+      <w:r>
+        <w:rPr>
+          <w:bCs/>
+        </w:rPr>
+        <w:t xml:space="preserve"> ,g]</w:t>
       </w:r>
     </w:p>
     <w:p>
@@ -11648,6 +11686,7 @@
           <w:bCs/>
         </w:rPr>
       </w:pPr>
+      <w:proofErr w:type="gramStart"/>
       <w:r>
         <w:rPr>
           <w:bCs/>
@@ -11659,7 +11698,14 @@
         <w:rPr>
           <w:bCs/>
         </w:rPr>
-        <w:t>(Output)=</w:t>
+        <w:t>(</w:t>
+      </w:r>
+      <w:proofErr w:type="gramEnd"/>
+      <w:r>
+        <w:rPr>
+          <w:bCs/>
+        </w:rPr>
+        <w:t>Output)=</w:t>
       </w:r>
       <w:r>
         <w:rPr>
@@ -11720,7 +11766,21 @@
         <w:rPr>
           <w:bCs/>
         </w:rPr>
-        <w:t xml:space="preserve"> is important as it will result in the difference between the outputs of the application itself. Furthermore, encoding operations take more time to execute than generating faulty networks and their outputs themselves. Therefore, encoding is parallelized with the use of GPU instead of CPU to engage more than a thousand parallel threads at once, providing maximum speed for execution. GPU run kernel codes which are written in PyCUDA, which can access the CUDA APIs developed by Nvidia.</w:t>
+        <w:t xml:space="preserve"> is important as it will result in the difference between the outputs of the application itself. Furthermore, encoding operations take more time to execute than generating faulty networks and their outputs themselves. Therefore, encoding is parallelized with the use of GPU instead of CPU to engage more than a thousand parallel threads at once, providing maximum speed for execution. GPU run kernel codes which are written in PyCUDA, which can access the CUDA APIs developed by </w:t>
+      </w:r>
+      <w:proofErr w:type="spellStart"/>
+      <w:r>
+        <w:rPr>
+          <w:bCs/>
+        </w:rPr>
+        <w:t>Nvidia</w:t>
+      </w:r>
+      <w:proofErr w:type="spellEnd"/>
+      <w:r>
+        <w:rPr>
+          <w:bCs/>
+        </w:rPr>
+        <w:t>.</w:t>
       </w:r>
     </w:p>
     <w:p>
@@ -11763,8 +11823,8 @@
       <w:r>
         <w:rPr>
           <w:noProof/>
-        </w:rPr>
-        <w:lastRenderedPageBreak/>
+          <w:lang w:val="en-IN" w:eastAsia="en-IN" w:bidi="bn-IN"/>
+        </w:rPr>
         <w:drawing>
           <wp:inline distT="0" distB="0" distL="19050" distR="4445">
             <wp:extent cx="3576320" cy="5124450"/>
@@ -11842,6 +11902,7 @@
         <w:rPr>
           <w:bCs/>
         </w:rPr>
+        <w:lastRenderedPageBreak/>
         <w:t>For multiple fault and drug application simulation, the data has to be further condensed into condensed weights, where each of the condensing operations would generate one value for each drug combination.</w:t>
       </w:r>
     </w:p>
@@ -11853,6 +11914,7 @@
       <w:r>
         <w:t xml:space="preserve">Let, </w:t>
       </w:r>
+      <w:proofErr w:type="spellStart"/>
       <w:r>
         <w:rPr>
           <w:i/>
@@ -11866,9 +11928,11 @@
         </w:rPr>
         <w:t>i</w:t>
       </w:r>
+      <w:proofErr w:type="spellEnd"/>
       <w:r>
         <w:t xml:space="preserve"> be a list of encoded weights evaluated from an array containing output vectors. Here, </w:t>
       </w:r>
+      <w:proofErr w:type="spellStart"/>
       <w:r>
         <w:rPr>
           <w:i/>
@@ -11880,49 +11944,61 @@
           <w:i/>
           <w:vertAlign w:val="subscript"/>
         </w:rPr>
-        <w:t xml:space="preserve">i </w:t>
-      </w:r>
-      <w:r>
-        <w:t xml:space="preserve">contains the encoded weights corresponding to a particular drug vector </w:t>
-      </w:r>
-      <w:r>
-        <w:rPr>
-          <w:i/>
-        </w:rPr>
-        <w:t>drugv</w:t>
-      </w:r>
+        <w:t>i</w:t>
+      </w:r>
+      <w:proofErr w:type="spellEnd"/>
       <w:r>
         <w:rPr>
           <w:i/>
           <w:vertAlign w:val="subscript"/>
         </w:rPr>
-        <w:t>i</w:t>
-      </w:r>
-      <w:r>
-        <w:t xml:space="preserve">, which belongs to the set of all drug combinations. Now, let </w:t>
-      </w:r>
+        <w:t xml:space="preserve"> </w:t>
+      </w:r>
+      <w:r>
+        <w:t xml:space="preserve">contains the encoded weights corresponding to a particular drug vector </w:t>
+      </w:r>
+      <w:proofErr w:type="spellStart"/>
       <w:r>
         <w:rPr>
           <w:i/>
         </w:rPr>
-        <w:t>max</w:t>
+        <w:t>drugv</w:t>
       </w:r>
       <w:r>
         <w:rPr>
           <w:i/>
           <w:vertAlign w:val="subscript"/>
         </w:rPr>
+        <w:t>i</w:t>
+      </w:r>
+      <w:proofErr w:type="spellEnd"/>
+      <w:r>
+        <w:t xml:space="preserve">, which belongs to the set of all drug combinations. Now, let </w:t>
+      </w:r>
+      <w:r>
+        <w:rPr>
+          <w:i/>
+        </w:rPr>
+        <w:t>max</w:t>
+      </w:r>
+      <w:r>
+        <w:rPr>
+          <w:i/>
+          <w:vertAlign w:val="subscript"/>
+        </w:rPr>
         <w:t>0</w:t>
       </w:r>
       <w:r>
         <w:t xml:space="preserve"> be a constant variable which stores the summation of all encoded weights, belonging to a drug-less drug combinations, i.e. where all drug bits are 0’s. This particular drug combination is the first combination in the drug set. If </w:t>
       </w:r>
+      <w:proofErr w:type="spellStart"/>
       <w:r>
         <w:rPr>
           <w:i/>
         </w:rPr>
         <w:t>faultn</w:t>
       </w:r>
+      <w:proofErr w:type="spellEnd"/>
       <w:r>
         <w:t xml:space="preserve"> is the number of fault combinations enumerated, then:</w:t>
       </w:r>
@@ -12056,7 +12132,6 @@
         <w:jc w:val="both"/>
       </w:pPr>
       <w:r>
-        <w:lastRenderedPageBreak/>
         <w:t xml:space="preserve">To evaluate the relative effect of each drug combination, the sum of the differences between each of the elements </w:t>
       </w:r>
       <w:r>
@@ -12075,6 +12150,7 @@
       <w:r>
         <w:t xml:space="preserve"> and </w:t>
       </w:r>
+      <w:proofErr w:type="spellStart"/>
       <w:r>
         <w:rPr>
           <w:i/>
@@ -12088,6 +12164,7 @@
         </w:rPr>
         <w:t>i</w:t>
       </w:r>
+      <w:proofErr w:type="spellEnd"/>
       <w:r>
         <w:t xml:space="preserve"> lists corresponding to every drug combination has to be compared with </w:t>
       </w:r>
@@ -12107,6 +12184,7 @@
       <w:r>
         <w:t xml:space="preserve">. Let each of the condensed weight be </w:t>
       </w:r>
+      <w:proofErr w:type="spellStart"/>
       <w:r>
         <w:rPr>
           <w:i/>
@@ -12120,6 +12198,7 @@
         </w:rPr>
         <w:t>i</w:t>
       </w:r>
+      <w:proofErr w:type="spellEnd"/>
       <w:r>
         <w:t>.</w:t>
       </w:r>
@@ -12354,7 +12433,15 @@
         <w:jc w:val="both"/>
       </w:pPr>
       <w:r>
-        <w:t>The sum of differences between drug-less encoded list and given encoded list for particular drug combination would be compared with the value obtained from the drug combination where all bits are 0, i.e. no drugs are present. This would provide an insight into the relative change the drugs are bringing about.</w:t>
+        <w:t xml:space="preserve">The sum of differences between </w:t>
+      </w:r>
+      <w:proofErr w:type="gramStart"/>
+      <w:r>
+        <w:t>drug-</w:t>
+      </w:r>
+      <w:proofErr w:type="gramEnd"/>
+      <w:r>
+        <w:t>less encoded list and given encoded list for particular drug combination would be compared with the value obtained from the drug combination where all bits are 0, i.e. no drugs are present. This would provide an insight into the relative change the drugs are bringing about.</w:t>
       </w:r>
     </w:p>
     <w:p>
@@ -12408,7 +12495,21 @@
         <w:rPr>
           <w:b/>
         </w:rPr>
-        <w:t>Simulation of binodal drugs on single faults</w:t>
+        <w:t xml:space="preserve">Simulation of </w:t>
+      </w:r>
+      <w:proofErr w:type="spellStart"/>
+      <w:r>
+        <w:rPr>
+          <w:b/>
+        </w:rPr>
+        <w:t>binodal</w:t>
+      </w:r>
+      <w:proofErr w:type="spellEnd"/>
+      <w:r>
+        <w:rPr>
+          <w:b/>
+        </w:rPr>
+        <w:t xml:space="preserve"> drugs on single faults</w:t>
       </w:r>
     </w:p>
     <w:p>
@@ -12529,6 +12630,7 @@
       <w:r>
         <w:rPr>
           <w:noProof/>
+          <w:lang w:val="en-IN" w:eastAsia="en-IN" w:bidi="bn-IN"/>
         </w:rPr>
         <w:drawing>
           <wp:anchor distT="0" distB="0" distL="114300" distR="114300" simplePos="0" relativeHeight="251656192" behindDoc="0" locked="0" layoutInCell="1" allowOverlap="1">
@@ -12687,11 +12789,33 @@
           <w:bCs/>
         </w:rPr>
       </w:pPr>
-      <w:r>
-        <w:rPr>
-          <w:bCs/>
-        </w:rPr>
-        <w:t>pathway_normal.py contains our network flow, which takes faults, input, pathway, outputs as lists. Since, in this module, the network doesn’t have any fault, we would pass [0] as the fault list, so that it doesn’t flow throught any faulty statement.</w:t>
+      <w:proofErr w:type="gramStart"/>
+      <w:r>
+        <w:rPr>
+          <w:bCs/>
+        </w:rPr>
+        <w:t>pathway_normal.py</w:t>
+      </w:r>
+      <w:proofErr w:type="gramEnd"/>
+      <w:r>
+        <w:rPr>
+          <w:bCs/>
+        </w:rPr>
+        <w:t xml:space="preserve"> contains our network flow, which takes faults, input, pathway, outputs as lists. Since, in this module, the network doesn’t have any fault, we would pass [0] as the fault list, so that it doesn’t flow </w:t>
+      </w:r>
+      <w:proofErr w:type="spellStart"/>
+      <w:r>
+        <w:rPr>
+          <w:bCs/>
+        </w:rPr>
+        <w:t>throught</w:t>
+      </w:r>
+      <w:proofErr w:type="spellEnd"/>
+      <w:r>
+        <w:rPr>
+          <w:bCs/>
+        </w:rPr>
+        <w:t xml:space="preserve"> any faulty statement.</w:t>
       </w:r>
     </w:p>
     <w:p>
@@ -12702,11 +12826,19 @@
           <w:bCs/>
         </w:rPr>
       </w:pPr>
-      <w:r>
-        <w:rPr>
-          <w:bCs/>
-        </w:rPr>
-        <w:t>pathway_drugged.py contains the network with faults along with the inhibition points of the known drugs.</w:t>
+      <w:proofErr w:type="gramStart"/>
+      <w:r>
+        <w:rPr>
+          <w:bCs/>
+        </w:rPr>
+        <w:t>pathway_drugged.py</w:t>
+      </w:r>
+      <w:proofErr w:type="gramEnd"/>
+      <w:r>
+        <w:rPr>
+          <w:bCs/>
+        </w:rPr>
+        <w:t xml:space="preserve"> contains the network with faults along with the inhibition points of the known drugs.</w:t>
       </w:r>
     </w:p>
     <w:p>
@@ -12717,11 +12849,19 @@
           <w:bCs/>
         </w:rPr>
       </w:pPr>
-      <w:r>
-        <w:rPr>
-          <w:bCs/>
-        </w:rPr>
-        <w:t>pathway_custom.py contains the network with faults and the custom inhibition points of new drug combinations generated in the last module.</w:t>
+      <w:proofErr w:type="gramStart"/>
+      <w:r>
+        <w:rPr>
+          <w:bCs/>
+        </w:rPr>
+        <w:t>pathway_custom.py</w:t>
+      </w:r>
+      <w:proofErr w:type="gramEnd"/>
+      <w:r>
+        <w:rPr>
+          <w:bCs/>
+        </w:rPr>
+        <w:t xml:space="preserve"> contains the network with faults and the custom inhibition points of new drug combinations generated in the last module.</w:t>
       </w:r>
     </w:p>
     <w:p>
@@ -12735,6 +12875,7 @@
       <w:r>
         <w:rPr>
           <w:noProof/>
+          <w:lang w:val="en-IN" w:eastAsia="en-IN" w:bidi="bn-IN"/>
         </w:rPr>
         <w:lastRenderedPageBreak/>
         <w:drawing>
@@ -12912,7 +13053,21 @@
         <w:rPr>
           <w:bCs/>
         </w:rPr>
-        <w:t>The Fault Less network, i.e. pathway_normal.py with fault list=[0], is traversed and all possible input vectors consisting of 0’s and 1’s are passed as input vector, and output vectors are generated.</w:t>
+        <w:t>The Fault Less network, i.e. pathway_normal.py with fault list</w:t>
+      </w:r>
+      <w:proofErr w:type="gramStart"/>
+      <w:r>
+        <w:rPr>
+          <w:bCs/>
+        </w:rPr>
+        <w:t>=[</w:t>
+      </w:r>
+      <w:proofErr w:type="gramEnd"/>
+      <w:r>
+        <w:rPr>
+          <w:bCs/>
+        </w:rPr>
+        <w:t>0], is traversed and all possible input vectors consisting of 0’s and 1’s are passed as input vector, and output vectors are generated.</w:t>
       </w:r>
     </w:p>
     <w:p>
@@ -13079,7 +13234,43 @@
         <w:rPr>
           <w:bCs/>
         </w:rPr>
-        <w:t>The function pathway_normal.py takes in parameters as follows:def pathway(faultv,inpv,pathv,outv)</w:t>
+        <w:t xml:space="preserve">The function pathway_normal.py takes in parameters as </w:t>
+      </w:r>
+      <w:proofErr w:type="spellStart"/>
+      <w:r>
+        <w:rPr>
+          <w:bCs/>
+        </w:rPr>
+        <w:t>follows</w:t>
+      </w:r>
+      <w:proofErr w:type="gramStart"/>
+      <w:r>
+        <w:rPr>
+          <w:bCs/>
+        </w:rPr>
+        <w:t>:def</w:t>
+      </w:r>
+      <w:proofErr w:type="spellEnd"/>
+      <w:proofErr w:type="gramEnd"/>
+      <w:r>
+        <w:rPr>
+          <w:bCs/>
+        </w:rPr>
+        <w:t xml:space="preserve"> pathway(</w:t>
+      </w:r>
+      <w:proofErr w:type="spellStart"/>
+      <w:r>
+        <w:rPr>
+          <w:bCs/>
+        </w:rPr>
+        <w:t>faultv,inpv,pathv,outv</w:t>
+      </w:r>
+      <w:proofErr w:type="spellEnd"/>
+      <w:r>
+        <w:rPr>
+          <w:bCs/>
+        </w:rPr>
+        <w:t>)</w:t>
       </w:r>
     </w:p>
     <w:p>
@@ -13095,7 +13286,35 @@
         <w:rPr>
           <w:bCs/>
         </w:rPr>
-        <w:t>Here, only one fault location is sent in the faultv list, and inpv contains the unique input vector generated in the previous module.</w:t>
+        <w:t xml:space="preserve">Here, only one fault location is sent in the </w:t>
+      </w:r>
+      <w:proofErr w:type="spellStart"/>
+      <w:r>
+        <w:rPr>
+          <w:bCs/>
+        </w:rPr>
+        <w:t>faultv</w:t>
+      </w:r>
+      <w:proofErr w:type="spellEnd"/>
+      <w:r>
+        <w:rPr>
+          <w:bCs/>
+        </w:rPr>
+        <w:t xml:space="preserve"> list, and </w:t>
+      </w:r>
+      <w:proofErr w:type="spellStart"/>
+      <w:r>
+        <w:rPr>
+          <w:bCs/>
+        </w:rPr>
+        <w:t>inpv</w:t>
+      </w:r>
+      <w:proofErr w:type="spellEnd"/>
+      <w:r>
+        <w:rPr>
+          <w:bCs/>
+        </w:rPr>
+        <w:t xml:space="preserve"> contains the unique input vector generated in the previous module.</w:t>
       </w:r>
     </w:p>
     <w:p>
@@ -13200,7 +13419,35 @@
         <w:rPr>
           <w:bCs/>
         </w:rPr>
-        <w:t>Here, faultv takes in two and three faultv locations for a given iteration, for double and triple fault simulations respectively.</w:t>
+        <w:t xml:space="preserve">Here, </w:t>
+      </w:r>
+      <w:proofErr w:type="spellStart"/>
+      <w:r>
+        <w:rPr>
+          <w:bCs/>
+        </w:rPr>
+        <w:t>faultv</w:t>
+      </w:r>
+      <w:proofErr w:type="spellEnd"/>
+      <w:r>
+        <w:rPr>
+          <w:bCs/>
+        </w:rPr>
+        <w:t xml:space="preserve"> takes in two and three </w:t>
+      </w:r>
+      <w:proofErr w:type="spellStart"/>
+      <w:r>
+        <w:rPr>
+          <w:bCs/>
+        </w:rPr>
+        <w:t>faultv</w:t>
+      </w:r>
+      <w:proofErr w:type="spellEnd"/>
+      <w:r>
+        <w:rPr>
+          <w:bCs/>
+        </w:rPr>
+        <w:t xml:space="preserve"> locations for a given iteration, for double and triple fault simulations respectively.</w:t>
       </w:r>
     </w:p>
     <w:p>
@@ -13288,11 +13535,29 @@
         <w:jc w:val="both"/>
       </w:pPr>
       <w:r>
-        <w:t xml:space="preserve">The python function pathway_drugged.py models the Boolean network along with the inhibition points of six known drugs. Here, along with the fault location list, a drugv list would be passed in the parameter list, containing the drug combination for </w:t>
+        <w:t xml:space="preserve">The python function pathway_drugged.py models the Boolean network along with the inhibition points of six known drugs. Here, along with the fault location list, a </w:t>
+      </w:r>
+      <w:proofErr w:type="spellStart"/>
+      <w:r>
+        <w:t>drugv</w:t>
+      </w:r>
+      <w:proofErr w:type="spellEnd"/>
+      <w:r>
+        <w:t xml:space="preserve"> list would be passed in the parameter list, containing the drug combination for </w:t>
       </w:r>
       <w:r>
         <w:lastRenderedPageBreak/>
-        <w:t>that particular network flow. faultv contains only one fault location per network iteration.</w:t>
+        <w:t xml:space="preserve">that particular network flow. </w:t>
+      </w:r>
+      <w:proofErr w:type="spellStart"/>
+      <w:proofErr w:type="gramStart"/>
+      <w:r>
+        <w:t>faultv</w:t>
+      </w:r>
+      <w:proofErr w:type="spellEnd"/>
+      <w:proofErr w:type="gramEnd"/>
+      <w:r>
+        <w:t xml:space="preserve"> contains only one fault location per network iteration.</w:t>
       </w:r>
     </w:p>
     <w:p>
@@ -13301,8 +13566,13 @@
         <w:ind w:left="360"/>
         <w:jc w:val="both"/>
       </w:pPr>
-      <w:r>
-        <w:t>pathway_drugged.py takes parameters as:</w:t>
+      <w:proofErr w:type="gramStart"/>
+      <w:r>
+        <w:t>pathway_drugged.py</w:t>
+      </w:r>
+      <w:proofErr w:type="gramEnd"/>
+      <w:r>
+        <w:t xml:space="preserve"> takes parameters as:</w:t>
       </w:r>
     </w:p>
     <w:p>
@@ -13311,8 +13581,23 @@
         <w:ind w:left="360" w:firstLine="360"/>
         <w:jc w:val="both"/>
       </w:pPr>
-      <w:r>
-        <w:t>def pathway(faultv,drugv,inpv,pathv,outv)</w:t>
+      <w:proofErr w:type="spellStart"/>
+      <w:proofErr w:type="gramStart"/>
+      <w:r>
+        <w:t>def</w:t>
+      </w:r>
+      <w:proofErr w:type="spellEnd"/>
+      <w:proofErr w:type="gramEnd"/>
+      <w:r>
+        <w:t xml:space="preserve"> pathway(</w:t>
+      </w:r>
+      <w:proofErr w:type="spellStart"/>
+      <w:r>
+        <w:t>faultv,drugv,inpv,pathv,outv</w:t>
+      </w:r>
+      <w:proofErr w:type="spellEnd"/>
+      <w:r>
+        <w:t>)</w:t>
       </w:r>
     </w:p>
     <w:p>
@@ -13324,6 +13609,7 @@
       <w:r>
         <w:rPr>
           <w:noProof/>
+          <w:lang w:val="en-IN" w:eastAsia="en-IN" w:bidi="bn-IN"/>
         </w:rPr>
         <w:drawing>
           <wp:anchor distT="0" distB="0" distL="133350" distR="114300" simplePos="0" relativeHeight="251653120" behindDoc="0" locked="0" layoutInCell="1" allowOverlap="1">
@@ -13434,7 +13720,31 @@
         <w:jc w:val="both"/>
       </w:pPr>
       <w:r>
-        <w:t>The same drugv contents are sent from the previous sub-module. But the faultv list would contain the list of alllocations which will be faulty for that iteration.</w:t>
+        <w:t xml:space="preserve">The same </w:t>
+      </w:r>
+      <w:proofErr w:type="spellStart"/>
+      <w:r>
+        <w:t>drugv</w:t>
+      </w:r>
+      <w:proofErr w:type="spellEnd"/>
+      <w:r>
+        <w:t xml:space="preserve"> contents are sent from the previous sub-module. But the </w:t>
+      </w:r>
+      <w:proofErr w:type="spellStart"/>
+      <w:r>
+        <w:t>faultv</w:t>
+      </w:r>
+      <w:proofErr w:type="spellEnd"/>
+      <w:r>
+        <w:t xml:space="preserve"> list would contain the list of </w:t>
+      </w:r>
+      <w:proofErr w:type="spellStart"/>
+      <w:r>
+        <w:t>alllocations</w:t>
+      </w:r>
+      <w:proofErr w:type="spellEnd"/>
+      <w:r>
+        <w:t xml:space="preserve"> which will be faulty for that iteration.</w:t>
       </w:r>
     </w:p>
     <w:p>
@@ -13465,6 +13775,7 @@
         <w:rPr>
           <w:b/>
           <w:noProof/>
+          <w:lang w:val="en-IN" w:eastAsia="en-IN" w:bidi="bn-IN"/>
         </w:rPr>
         <w:drawing>
           <wp:anchor distT="0" distB="0" distL="114300" distR="114300" simplePos="0" relativeHeight="251655168" behindDoc="0" locked="0" layoutInCell="1" allowOverlap="1">
@@ -13658,7 +13969,20 @@
         <w:jc w:val="both"/>
       </w:pPr>
       <w:r>
-        <w:t>The DataFrames generated from the previous two sub-modules are taken as input to a matplotlib function called imshow(). The x-axis maps the fault locations, and the y-axis maps the different drug combinations.</w:t>
+        <w:t xml:space="preserve">The DataFrames generated from the previous two sub-modules are taken as input to a matplotlib function called </w:t>
+      </w:r>
+      <w:proofErr w:type="spellStart"/>
+      <w:proofErr w:type="gramStart"/>
+      <w:r>
+        <w:t>imshow</w:t>
+      </w:r>
+      <w:proofErr w:type="spellEnd"/>
+      <w:r>
+        <w:t>(</w:t>
+      </w:r>
+      <w:proofErr w:type="gramEnd"/>
+      <w:r>
+        <w:t>). The x-axis maps the fault locations, and the y-axis maps the different drug combinations.</w:t>
       </w:r>
     </w:p>
     <w:p>
@@ -13698,6 +14022,7 @@
       <w:r>
         <w:rPr>
           <w:noProof/>
+          <w:lang w:val="en-IN" w:eastAsia="en-IN" w:bidi="bn-IN"/>
         </w:rPr>
         <w:drawing>
           <wp:inline distT="0" distB="0" distL="19050" distR="0">
@@ -13764,6 +14089,7 @@
       <w:r>
         <w:rPr>
           <w:noProof/>
+          <w:lang w:val="en-IN" w:eastAsia="en-IN" w:bidi="bn-IN"/>
         </w:rPr>
         <w:lastRenderedPageBreak/>
         <w:drawing>
@@ -13836,17 +14162,15 @@
       <w:pPr>
         <w:pStyle w:val="ListParagraph"/>
         <w:jc w:val="center"/>
-        <w:rPr>
-          <w:bCs/>
-        </w:rPr>
       </w:pPr>
       <w:r>
         <w:rPr>
           <w:bCs/>
           <w:noProof/>
+          <w:lang w:val="en-IN" w:eastAsia="en-IN" w:bidi="bn-IN"/>
         </w:rPr>
         <w:drawing>
-          <wp:anchor distT="0" distB="0" distL="0" distR="0" simplePos="0" relativeHeight="251659264" behindDoc="0" locked="0" layoutInCell="1" allowOverlap="1">
+          <wp:anchor distT="0" distB="0" distL="0" distR="0" simplePos="0" relativeHeight="251658752" behindDoc="0" locked="0" layoutInCell="1" allowOverlap="1">
             <wp:simplePos x="0" y="0"/>
             <wp:positionH relativeFrom="column">
               <wp:posOffset>76200</wp:posOffset>
@@ -13891,46 +14215,43 @@
           </wp:anchor>
         </w:drawing>
       </w:r>
+      <w:r>
+        <w:rPr>
+          <w:bCs/>
+          <w:sz w:val="20"/>
+        </w:rPr>
+        <w:t xml:space="preserve">Figure 6.6: </w:t>
+      </w:r>
+      <w:r>
+        <w:rPr>
+          <w:sz w:val="20"/>
+        </w:rPr>
+        <w:t>Image Show of Drug Application on two faults</w:t>
+      </w:r>
     </w:p>
     <w:p>
       <w:pPr>
         <w:jc w:val="center"/>
-      </w:pPr>
-      <w:r>
-        <w:rPr>
-          <w:bCs/>
+        <w:rPr>
           <w:sz w:val="20"/>
         </w:rPr>
-        <w:t xml:space="preserve">Figure 6.6: </w:t>
-      </w:r>
-      <w:r>
-        <w:rPr>
+      </w:pPr>
+    </w:p>
+    <w:p>
+      <w:pPr>
+        <w:jc w:val="center"/>
+        <w:rPr>
+          <w:bCs/>
           <w:sz w:val="20"/>
         </w:rPr>
-        <w:t>Image Show of Drug Application on two faults</w:t>
-      </w:r>
-    </w:p>
-    <w:p>
-      <w:pPr>
-        <w:jc w:val="center"/>
-        <w:rPr>
-          <w:sz w:val="20"/>
-        </w:rPr>
-      </w:pPr>
-    </w:p>
-    <w:p>
-      <w:pPr>
-        <w:jc w:val="center"/>
-        <w:rPr>
-          <w:sz w:val="20"/>
-        </w:rPr>
       </w:pPr>
       <w:r>
         <w:rPr>
           <w:noProof/>
+          <w:lang w:val="en-IN" w:eastAsia="en-IN" w:bidi="bn-IN"/>
         </w:rPr>
         <w:drawing>
-          <wp:anchor distT="0" distB="0" distL="0" distR="0" simplePos="0" relativeHeight="251660288" behindDoc="0" locked="0" layoutInCell="1" allowOverlap="1">
+          <wp:anchor distT="0" distB="0" distL="0" distR="0" simplePos="0" relativeHeight="251659776" behindDoc="0" locked="0" layoutInCell="1" allowOverlap="1">
             <wp:simplePos x="0" y="0"/>
             <wp:positionH relativeFrom="column">
               <wp:align>center</wp:align>
@@ -13975,50 +14296,36 @@
           </wp:anchor>
         </w:drawing>
       </w:r>
+      <w:r>
+        <w:rPr>
+          <w:bCs/>
+          <w:sz w:val="20"/>
+        </w:rPr>
+        <w:t>Figure 6.7: Scatter Plot of Drug Application on two faults</w:t>
+      </w:r>
     </w:p>
     <w:p>
       <w:pPr>
         <w:pStyle w:val="ListParagraph"/>
         <w:ind w:left="0"/>
         <w:jc w:val="center"/>
-        <w:rPr>
-          <w:bCs/>
-          <w:sz w:val="20"/>
-        </w:rPr>
-      </w:pPr>
-      <w:r>
-        <w:rPr>
-          <w:bCs/>
-          <w:sz w:val="20"/>
-        </w:rPr>
-        <w:t>Figure 6.7: Scatter Plot of Drug Application on two faults</w:t>
-      </w:r>
-    </w:p>
-    <w:p>
-      <w:pPr>
-        <w:pStyle w:val="ListParagraph"/>
-        <w:ind w:left="0"/>
-        <w:jc w:val="center"/>
-        <w:rPr>
-          <w:bCs/>
-          <w:sz w:val="20"/>
-        </w:rPr>
       </w:pPr>
       <w:r>
         <w:rPr>
           <w:bCs/>
           <w:noProof/>
           <w:sz w:val="20"/>
+          <w:lang w:val="en-IN" w:eastAsia="en-IN" w:bidi="bn-IN"/>
         </w:rPr>
         <w:lastRenderedPageBreak/>
         <w:drawing>
-          <wp:anchor distT="0" distB="0" distL="0" distR="0" simplePos="0" relativeHeight="251661312" behindDoc="0" locked="0" layoutInCell="1" allowOverlap="1">
+          <wp:anchor distT="0" distB="0" distL="0" distR="0" simplePos="0" relativeHeight="251660800" behindDoc="0" locked="0" layoutInCell="1" allowOverlap="1">
             <wp:simplePos x="0" y="0"/>
             <wp:positionH relativeFrom="column">
-              <wp:posOffset>-209550</wp:posOffset>
+              <wp:posOffset>28575</wp:posOffset>
             </wp:positionH>
             <wp:positionV relativeFrom="paragraph">
-              <wp:posOffset>-160655</wp:posOffset>
+              <wp:posOffset>-170180</wp:posOffset>
             </wp:positionV>
             <wp:extent cx="5486400" cy="1929765"/>
             <wp:effectExtent l="0" t="0" r="0" b="0"/>
@@ -14057,6 +14364,13 @@
           </wp:anchor>
         </w:drawing>
       </w:r>
+      <w:r>
+        <w:rPr>
+          <w:bCs/>
+          <w:sz w:val="20"/>
+        </w:rPr>
+        <w:t>Figure 6.8: Scatter Plot of Drug Application on three faults</w:t>
+      </w:r>
     </w:p>
     <w:p>
       <w:pPr>
@@ -14079,155 +14393,10 @@
           <w:sz w:val="20"/>
         </w:rPr>
       </w:pPr>
-    </w:p>
-    <w:p>
-      <w:pPr>
-        <w:pStyle w:val="ListParagraph"/>
-        <w:ind w:left="0"/>
-        <w:jc w:val="center"/>
-        <w:rPr>
-          <w:bCs/>
-          <w:sz w:val="20"/>
-        </w:rPr>
-      </w:pPr>
-    </w:p>
-    <w:p>
-      <w:pPr>
-        <w:pStyle w:val="ListParagraph"/>
-        <w:ind w:left="0"/>
-        <w:jc w:val="center"/>
-        <w:rPr>
-          <w:bCs/>
-          <w:sz w:val="20"/>
-        </w:rPr>
-      </w:pPr>
-    </w:p>
-    <w:p>
-      <w:pPr>
-        <w:pStyle w:val="ListParagraph"/>
-        <w:ind w:left="0"/>
-        <w:jc w:val="center"/>
-        <w:rPr>
-          <w:bCs/>
-          <w:sz w:val="20"/>
-        </w:rPr>
-      </w:pPr>
-    </w:p>
-    <w:p>
-      <w:pPr>
-        <w:pStyle w:val="ListParagraph"/>
-        <w:ind w:left="0"/>
-        <w:jc w:val="center"/>
-        <w:rPr>
-          <w:bCs/>
-          <w:sz w:val="20"/>
-        </w:rPr>
-      </w:pPr>
-    </w:p>
-    <w:p>
-      <w:pPr>
-        <w:pStyle w:val="ListParagraph"/>
-        <w:ind w:left="0"/>
-        <w:jc w:val="center"/>
-        <w:rPr>
-          <w:bCs/>
-          <w:sz w:val="20"/>
-        </w:rPr>
-      </w:pPr>
-    </w:p>
-    <w:p>
-      <w:pPr>
-        <w:pStyle w:val="ListParagraph"/>
-        <w:ind w:left="0"/>
-        <w:jc w:val="center"/>
-        <w:rPr>
-          <w:bCs/>
-          <w:sz w:val="20"/>
-        </w:rPr>
-      </w:pPr>
-    </w:p>
-    <w:p>
-      <w:pPr>
-        <w:pStyle w:val="ListParagraph"/>
-        <w:ind w:left="0"/>
-        <w:jc w:val="center"/>
-        <w:rPr>
-          <w:bCs/>
-          <w:sz w:val="20"/>
-        </w:rPr>
-      </w:pPr>
-    </w:p>
-    <w:p>
-      <w:pPr>
-        <w:pStyle w:val="ListParagraph"/>
-        <w:ind w:left="0"/>
-        <w:jc w:val="center"/>
-        <w:rPr>
-          <w:bCs/>
-          <w:sz w:val="20"/>
-        </w:rPr>
-      </w:pPr>
-    </w:p>
-    <w:p>
-      <w:pPr>
-        <w:pStyle w:val="ListParagraph"/>
-        <w:ind w:left="0"/>
-        <w:jc w:val="center"/>
-        <w:rPr>
-          <w:bCs/>
-          <w:sz w:val="20"/>
-        </w:rPr>
-      </w:pPr>
-    </w:p>
-    <w:p>
-      <w:pPr>
-        <w:pStyle w:val="ListParagraph"/>
-        <w:ind w:left="0"/>
-        <w:jc w:val="center"/>
-        <w:rPr>
-          <w:bCs/>
-          <w:sz w:val="20"/>
-        </w:rPr>
-      </w:pPr>
-    </w:p>
-    <w:p>
-      <w:pPr>
-        <w:pStyle w:val="ListParagraph"/>
-        <w:ind w:left="0"/>
-        <w:jc w:val="center"/>
-      </w:pPr>
-      <w:r>
-        <w:rPr>
-          <w:bCs/>
-          <w:sz w:val="20"/>
-        </w:rPr>
-        <w:t>Figure 6.8: Scatter Plot of Drug Application on three faults</w:t>
-      </w:r>
-    </w:p>
-    <w:p>
-      <w:pPr>
-        <w:pStyle w:val="ListParagraph"/>
-        <w:ind w:left="0"/>
-        <w:jc w:val="center"/>
-        <w:rPr>
-          <w:bCs/>
-          <w:sz w:val="20"/>
-        </w:rPr>
-      </w:pPr>
-    </w:p>
-    <w:p>
-      <w:pPr>
-        <w:pStyle w:val="ListParagraph"/>
-        <w:ind w:left="0"/>
-        <w:jc w:val="center"/>
-        <w:rPr>
-          <w:bCs/>
-          <w:sz w:val="20"/>
-        </w:rPr>
-      </w:pPr>
       <w:r>
         <w:rPr>
           <w:noProof/>
+          <w:lang w:val="en-IN" w:eastAsia="en-IN" w:bidi="bn-IN"/>
         </w:rPr>
         <w:drawing>
           <wp:anchor distT="0" distB="0" distL="0" distR="0" simplePos="0" relativeHeight="251662336" behindDoc="0" locked="0" layoutInCell="1" allowOverlap="1">
@@ -14275,6 +14444,13 @@
           </wp:anchor>
         </w:drawing>
       </w:r>
+      <w:r>
+        <w:rPr>
+          <w:bCs/>
+          <w:sz w:val="20"/>
+        </w:rPr>
+        <w:t>Figure 6.9: Scatter Plot of Drug Application on all fault scenarios combined</w:t>
+      </w:r>
     </w:p>
     <w:p>
       <w:pPr>
@@ -14291,18 +14467,73 @@
       <w:pPr>
         <w:pStyle w:val="ListParagraph"/>
         <w:ind w:left="0"/>
-        <w:jc w:val="center"/>
-        <w:rPr>
-          <w:bCs/>
+        <w:jc w:val="both"/>
+        <w:rPr>
+          <w:bCs/>
+        </w:rPr>
+      </w:pPr>
+      <w:r>
+        <w:rPr>
+          <w:bCs/>
+          <w:i/>
+        </w:rPr>
+        <w:t xml:space="preserve">Execution time: </w:t>
+      </w:r>
+      <w:r>
+        <w:rPr>
+          <w:bCs/>
+        </w:rPr>
+        <w:t>Both sequential and parallel executions of encoding operations are carried out to contrast between their respective execution time. The details are mentioned in the following table and also visualized in figure 6.10.</w:t>
+      </w:r>
+    </w:p>
+    <w:p>
+      <w:pPr>
+        <w:pStyle w:val="ListParagraph"/>
+        <w:ind w:left="0"/>
+        <w:jc w:val="both"/>
+        <w:rPr>
+          <w:bCs/>
+        </w:rPr>
+      </w:pPr>
+    </w:p>
+    <w:p>
+      <w:pPr>
+        <w:pStyle w:val="TableTitle"/>
+        <w:rPr>
           <w:sz w:val="20"/>
         </w:rPr>
       </w:pPr>
       <w:r>
         <w:rPr>
-          <w:bCs/>
           <w:sz w:val="20"/>
         </w:rPr>
-        <w:t>Figure 6.9: Scatter Plot of Drug Application on all fault scenarios combined</w:t>
+        <w:t>TABLE</w:t>
+      </w:r>
+      <w:r>
+        <w:rPr>
+          <w:sz w:val="20"/>
+        </w:rPr>
+        <w:t xml:space="preserve"> 3</w:t>
+      </w:r>
+    </w:p>
+    <w:p>
+      <w:pPr>
+        <w:pStyle w:val="TableTitle"/>
+        <w:rPr>
+          <w:sz w:val="20"/>
+        </w:rPr>
+      </w:pPr>
+      <w:r>
+        <w:rPr>
+          <w:sz w:val="20"/>
+        </w:rPr>
+        <w:t>Execution Time Corres</w:t>
+      </w:r>
+      <w:r>
+        <w:rPr>
+          <w:sz w:val="20"/>
+        </w:rPr>
+        <w:t>ponding to Each Faulty Scenario</w:t>
       </w:r>
     </w:p>
     <w:p>
@@ -14315,52 +14546,7 @@
           <w:sz w:val="20"/>
         </w:rPr>
       </w:pPr>
-    </w:p>
-    <w:p>
-      <w:pPr>
-        <w:pStyle w:val="ListParagraph"/>
-        <w:ind w:left="0"/>
-        <w:jc w:val="both"/>
-        <w:rPr>
-          <w:bCs/>
-        </w:rPr>
-      </w:pPr>
-      <w:r>
-        <w:rPr>
-          <w:bCs/>
-          <w:i/>
-        </w:rPr>
-        <w:t xml:space="preserve">Execution time: </w:t>
-      </w:r>
-      <w:r>
-        <w:rPr>
-          <w:bCs/>
-        </w:rPr>
-        <w:t>Both sequential and parallel executions of encoding operations are carried out to contrast between their respective execution time. The details are mentioned in the following table and also visualized in figure 6.10.</w:t>
-      </w:r>
-    </w:p>
-    <w:p>
-      <w:pPr>
-        <w:pStyle w:val="ListParagraph"/>
-        <w:ind w:left="0"/>
-        <w:jc w:val="both"/>
-        <w:rPr>
-          <w:bCs/>
-        </w:rPr>
-      </w:pPr>
-    </w:p>
-    <w:p>
-      <w:pPr>
-        <w:pStyle w:val="ListParagraph"/>
-        <w:ind w:left="0"/>
-        <w:jc w:val="center"/>
-        <w:rPr>
-          <w:bCs/>
-          <w:sz w:val="20"/>
-        </w:rPr>
-      </w:pPr>
-      <w:r>
-        <w:lastRenderedPageBreak/>
+      <w:r>
         <w:pict>
           <v:rect id="_x0000_s1026" style="position:absolute;left:0;text-align:left;margin-left:9pt;margin-top:3.15pt;width:399pt;height:118.5pt;z-index:251669504" stroked="f" strokeweight="0">
             <v:textbox inset="0,0,0,0">
@@ -14372,7 +14558,7 @@
                     <w:tblBorders>
                       <w:top w:val="double" w:sz="6" w:space="0" w:color="00000A"/>
                     </w:tblBorders>
-                    <w:tblLook w:val="0000"/>
+                    <w:tblLook w:val="0000" w:firstRow="0" w:lastRow="0" w:firstColumn="0" w:lastColumn="0" w:noHBand="0" w:noVBand="0"/>
                   </w:tblPr>
                   <w:tblGrid>
                     <w:gridCol w:w="2744"/>
@@ -15003,8 +15189,18 @@
                             <w:sz w:val="26"/>
                             <w:szCs w:val="16"/>
                           </w:rPr>
-                          <w:t>≈ 3 hr</w:t>
+                          <w:t xml:space="preserve">≈ 3 </w:t>
                         </w:r>
+                        <w:proofErr w:type="spellStart"/>
+                        <w:r>
+                          <w:rPr>
+                            <w:iCs/>
+                            <w:sz w:val="26"/>
+                            <w:szCs w:val="16"/>
+                          </w:rPr>
+                          <w:t>hr</w:t>
+                        </w:r>
+                        <w:proofErr w:type="spellEnd"/>
                       </w:p>
                     </w:tc>
                   </w:tr>
@@ -15012,22 +15208,6 @@
                 <w:p>
                   <w:pPr>
                     <w:pStyle w:val="TableTitle"/>
-                    <w:rPr>
-                      <w:sz w:val="20"/>
-                    </w:rPr>
-                  </w:pPr>
-                  <w:r>
-                    <w:rPr>
-                      <w:sz w:val="20"/>
-                    </w:rPr>
-                    <w:t>TABLE: Execution Time Corresponding to Each Faulty Scenario</w:t>
-                  </w:r>
-                </w:p>
-                <w:p>
-                  <w:pPr>
-                    <w:pStyle w:val="FootnoteText"/>
-                    <w:ind w:firstLine="0"/>
-                    <w:jc w:val="center"/>
                   </w:pPr>
                 </w:p>
               </w:txbxContent>
@@ -15127,7 +15307,9 @@
       <w:r>
         <w:rPr>
           <w:noProof/>
-        </w:rPr>
+          <w:lang w:val="en-IN" w:eastAsia="en-IN" w:bidi="bn-IN"/>
+        </w:rPr>
+        <w:lastRenderedPageBreak/>
         <w:drawing>
           <wp:anchor distT="0" distB="0" distL="0" distR="0" simplePos="0" relativeHeight="251663360" behindDoc="0" locked="0" layoutInCell="1" allowOverlap="1">
             <wp:simplePos x="0" y="0"/>
@@ -15196,17 +15378,6 @@
           <w:sz w:val="20"/>
         </w:rPr>
       </w:pPr>
-    </w:p>
-    <w:p>
-      <w:pPr>
-        <w:pStyle w:val="ListParagraph"/>
-        <w:ind w:left="0"/>
-        <w:jc w:val="center"/>
-        <w:rPr>
-          <w:bCs/>
-          <w:sz w:val="20"/>
-        </w:rPr>
-      </w:pPr>
       <w:r>
         <w:rPr>
           <w:bCs/>
@@ -15278,8 +15449,21 @@
         <w:rPr>
           <w:b/>
         </w:rPr>
-        <w:lastRenderedPageBreak/>
-        <w:t>Simulating binodal drugs on single faults</w:t>
+        <w:t xml:space="preserve">Simulating </w:t>
+      </w:r>
+      <w:proofErr w:type="spellStart"/>
+      <w:r>
+        <w:rPr>
+          <w:b/>
+        </w:rPr>
+        <w:t>binodal</w:t>
+      </w:r>
+      <w:proofErr w:type="spellEnd"/>
+      <w:r>
+        <w:rPr>
+          <w:b/>
+        </w:rPr>
+        <w:t xml:space="preserve"> drugs on single faults</w:t>
       </w:r>
     </w:p>
     <w:p>
@@ -15347,8 +15531,23 @@
         <w:ind w:left="360"/>
         <w:jc w:val="both"/>
       </w:pPr>
-      <w:r>
-        <w:t>matplotlib’s imshow() and scatter() would be used to visualize the results produced in the previous sub-module. Conclusions would be drawn as done in module 6.1.4.3. If results are better than what produced using known drugs, we’d conclude that we’ve generated the desired results.</w:t>
+      <w:proofErr w:type="spellStart"/>
+      <w:proofErr w:type="gramStart"/>
+      <w:r>
+        <w:t>matplotlib’s</w:t>
+      </w:r>
+      <w:proofErr w:type="spellEnd"/>
+      <w:proofErr w:type="gramEnd"/>
+      <w:r>
+        <w:t xml:space="preserve"> </w:t>
+      </w:r>
+      <w:proofErr w:type="spellStart"/>
+      <w:r>
+        <w:t>imshow</w:t>
+      </w:r>
+      <w:proofErr w:type="spellEnd"/>
+      <w:r>
+        <w:t>() and scatter() would be used to visualize the results produced in the previous sub-module. Conclusions would be drawn as done in module 6.1.4.3. If results are better than what produced using known drugs, we’d conclude that we’ve generated the desired results.</w:t>
       </w:r>
     </w:p>
     <w:p>
@@ -15385,6 +15584,64 @@
         <w:ind w:left="360"/>
         <w:jc w:val="both"/>
       </w:pPr>
+      <w:bookmarkStart w:id="0" w:name="_GoBack"/>
+      <w:r>
+        <w:rPr>
+          <w:noProof/>
+          <w:lang w:val="en-IN" w:eastAsia="en-IN" w:bidi="bn-IN"/>
+        </w:rPr>
+        <w:lastRenderedPageBreak/>
+        <w:drawing>
+          <wp:anchor distT="0" distB="0" distL="114300" distR="114300" simplePos="0" relativeHeight="251670528" behindDoc="0" locked="0" layoutInCell="1" allowOverlap="1">
+            <wp:simplePos x="0" y="0"/>
+            <wp:positionH relativeFrom="column">
+              <wp:posOffset>0</wp:posOffset>
+            </wp:positionH>
+            <wp:positionV relativeFrom="paragraph">
+              <wp:posOffset>0</wp:posOffset>
+            </wp:positionV>
+            <wp:extent cx="5486400" cy="1929765"/>
+            <wp:effectExtent l="0" t="0" r="0" b="0"/>
+            <wp:wrapSquare wrapText="bothSides"/>
+            <wp:docPr id="1" name="Picture 1"/>
+            <wp:cNvGraphicFramePr>
+              <a:graphicFrameLocks xmlns:a="http://schemas.openxmlformats.org/drawingml/2006/main" noChangeAspect="1"/>
+            </wp:cNvGraphicFramePr>
+            <a:graphic xmlns:a="http://schemas.openxmlformats.org/drawingml/2006/main">
+              <a:graphicData uri="http://schemas.openxmlformats.org/drawingml/2006/picture">
+                <pic:pic xmlns:pic="http://schemas.openxmlformats.org/drawingml/2006/picture">
+                  <pic:nvPicPr>
+                    <pic:cNvPr id="1" name="scatter_compare.png"/>
+                    <pic:cNvPicPr/>
+                  </pic:nvPicPr>
+                  <pic:blipFill>
+                    <a:blip r:embed="rId36">
+                      <a:extLst>
+                        <a:ext uri="{28A0092B-C50C-407E-A947-70E740481C1C}">
+                          <a14:useLocalDpi xmlns:a14="http://schemas.microsoft.com/office/drawing/2010/main" val="0"/>
+                        </a:ext>
+                      </a:extLst>
+                    </a:blip>
+                    <a:stretch>
+                      <a:fillRect/>
+                    </a:stretch>
+                  </pic:blipFill>
+                  <pic:spPr>
+                    <a:xfrm>
+                      <a:off x="0" y="0"/>
+                      <a:ext cx="5486400" cy="1929765"/>
+                    </a:xfrm>
+                    <a:prstGeom prst="rect">
+                      <a:avLst/>
+                    </a:prstGeom>
+                  </pic:spPr>
+                </pic:pic>
+              </a:graphicData>
+            </a:graphic>
+          </wp:anchor>
+        </w:drawing>
+      </w:r>
+      <w:bookmarkEnd w:id="0"/>
     </w:p>
     <w:p>
       <w:pPr>
@@ -15414,7 +15671,15 @@
         <w:jc w:val="both"/>
       </w:pPr>
       <w:r>
-        <w:t>In figure 6.11, known drugs on the left hand side, are listed as simple 7-bit drug vectors, while unknown drugs are mentioned as a list of DRGi separated by commas, where i belongs to the set of all potentially faulty nodes. For example, the label “DRG10, DRG14” names a drug which affects node 10 and 14 simultaneously. There are a few custom drug combinations which generate higher scores than what achieved highest by a known drug vector 0001110 (score = 84). The custom drug vector which produced the highest score is “DRG18, DRG23”, implying the inhibition of nodes 18 and 23, with a score of 93.</w:t>
+        <w:t xml:space="preserve">In figure 6.11, known drugs on the left hand side, are listed as simple 7-bit drug vectors, while unknown drugs are mentioned as a list of </w:t>
+      </w:r>
+      <w:proofErr w:type="spellStart"/>
+      <w:r>
+        <w:t>DRGi</w:t>
+      </w:r>
+      <w:proofErr w:type="spellEnd"/>
+      <w:r>
+        <w:t xml:space="preserve"> separated by commas, where i belongs to the set of all potentially faulty nodes. For example, the label “DRG10, DRG14” names a drug which affects node 10 and 14 simultaneously. There are a few custom drug combinations which generate higher scores than what achieved highest by a known drug vector 0001110 (score = 84). The custom drug vector which produced the highest score is “DRG18, DRG23”, implying the inhibition of nodes 18 and 23, with a score of 93.</w:t>
       </w:r>
     </w:p>
     <w:p>
@@ -15664,7 +15929,23 @@
         <w:jc w:val="both"/>
       </w:pPr>
       <w:r>
-        <w:t>[1] RitwikLayek, Aniruddha Datta, Michael Bittner and Edward R. Dougherty, “Cancer therapy design based on pathway logic”, Bioinformatics, Vol. 27, Advance Access 30 December 2010</w:t>
+        <w:t xml:space="preserve">[1] </w:t>
+      </w:r>
+      <w:proofErr w:type="spellStart"/>
+      <w:r>
+        <w:t>RitwikLayek</w:t>
+      </w:r>
+      <w:proofErr w:type="spellEnd"/>
+      <w:r>
+        <w:t xml:space="preserve">, Aniruddha </w:t>
+      </w:r>
+      <w:proofErr w:type="spellStart"/>
+      <w:r>
+        <w:t>Datta</w:t>
+      </w:r>
+      <w:proofErr w:type="spellEnd"/>
+      <w:r>
+        <w:t>, Michael Bittner and Edward R. Dougherty, “Cancer therapy design based on pathway logic”, Bioinformatics, Vol. 27, Advance Access 30 December 2010</w:t>
       </w:r>
     </w:p>
     <w:p>
@@ -15682,7 +15963,39 @@
         <w:jc w:val="both"/>
       </w:pPr>
       <w:r>
-        <w:t>[2] Osama A. Arshad, Priyadarshini S Venkatasubramani, Aniruddha Datta, JijayanagaramVenkatraj, “Using Boolean Logic Modeling of Gene Regulatory Networks to Exploit the Links Between Cancer and Metabolism for Therapeutic Purposes”, IEEE Journal of Biomedical and Health Informatics, Vol. 20, No. 1, January 2016</w:t>
+        <w:t xml:space="preserve">[2] Osama A. Arshad, </w:t>
+      </w:r>
+      <w:proofErr w:type="spellStart"/>
+      <w:r>
+        <w:t>Priyadarshini</w:t>
+      </w:r>
+      <w:proofErr w:type="spellEnd"/>
+      <w:r>
+        <w:t xml:space="preserve"> S </w:t>
+      </w:r>
+      <w:proofErr w:type="spellStart"/>
+      <w:r>
+        <w:t>Venkatasubramani</w:t>
+      </w:r>
+      <w:proofErr w:type="spellEnd"/>
+      <w:r>
+        <w:t xml:space="preserve">, Aniruddha </w:t>
+      </w:r>
+      <w:proofErr w:type="spellStart"/>
+      <w:r>
+        <w:t>Datta</w:t>
+      </w:r>
+      <w:proofErr w:type="spellEnd"/>
+      <w:r>
+        <w:t xml:space="preserve">, </w:t>
+      </w:r>
+      <w:proofErr w:type="spellStart"/>
+      <w:r>
+        <w:t>JijayanagaramVenkatraj</w:t>
+      </w:r>
+      <w:proofErr w:type="spellEnd"/>
+      <w:r>
+        <w:t>, “Using Boolean Logic Modeling of Gene Regulatory Networks to Exploit the Links Between Cancer and Metabolism for Therapeutic Purposes”, IEEE Journal of Biomedical and Health Informatics, Vol. 20, No. 1, January 2016</w:t>
       </w:r>
     </w:p>
     <w:p>
@@ -15700,7 +16013,31 @@
         <w:jc w:val="both"/>
       </w:pPr>
       <w:r>
-        <w:t>[3] Frank Emmert-Streib, Matthias Dehmer, Benjamin Haibe-Kains, “Gene regulatory networks and their applications: understanding biological and medical problems in terms of networks”, Frontiers in Cell and Developmental Biology, Mini Review Article, 19 August 2014</w:t>
+        <w:t xml:space="preserve">[3] Frank </w:t>
+      </w:r>
+      <w:proofErr w:type="spellStart"/>
+      <w:r>
+        <w:t>Emmert-Streib</w:t>
+      </w:r>
+      <w:proofErr w:type="spellEnd"/>
+      <w:r>
+        <w:t xml:space="preserve">, Matthias </w:t>
+      </w:r>
+      <w:proofErr w:type="spellStart"/>
+      <w:r>
+        <w:t>Dehmer</w:t>
+      </w:r>
+      <w:proofErr w:type="spellEnd"/>
+      <w:r>
+        <w:t xml:space="preserve">, Benjamin </w:t>
+      </w:r>
+      <w:proofErr w:type="spellStart"/>
+      <w:r>
+        <w:t>Haibe-Kains</w:t>
+      </w:r>
+      <w:proofErr w:type="spellEnd"/>
+      <w:r>
+        <w:t>, “Gene regulatory networks and their applications: understanding biological and medical problems in terms of networks”, Frontiers in Cell and Developmental Biology, Mini Review Article, 19 August 2014</w:t>
       </w:r>
     </w:p>
     <w:p>
@@ -15736,7 +16073,39 @@
         <w:jc w:val="both"/>
       </w:pPr>
       <w:r>
-        <w:t>[5] Anwoy Kumar Mohanty, Student Member, Aniruddha Datta, VijayanagaramVenkatraj, “A Model for Cancer Tissue Heterogeneity”, IEEE Transactions on Biomedical Engineering, Vol. 61, No. 3, March 2014</w:t>
+        <w:t xml:space="preserve">[5] </w:t>
+      </w:r>
+      <w:proofErr w:type="spellStart"/>
+      <w:r>
+        <w:t>Anwoy</w:t>
+      </w:r>
+      <w:proofErr w:type="spellEnd"/>
+      <w:r>
+        <w:t xml:space="preserve"> Kumar </w:t>
+      </w:r>
+      <w:proofErr w:type="spellStart"/>
+      <w:r>
+        <w:t>Mohanty</w:t>
+      </w:r>
+      <w:proofErr w:type="spellEnd"/>
+      <w:r>
+        <w:t xml:space="preserve">, Student Member, Aniruddha </w:t>
+      </w:r>
+      <w:proofErr w:type="spellStart"/>
+      <w:r>
+        <w:t>Datta</w:t>
+      </w:r>
+      <w:proofErr w:type="spellEnd"/>
+      <w:r>
+        <w:t xml:space="preserve">, </w:t>
+      </w:r>
+      <w:proofErr w:type="spellStart"/>
+      <w:r>
+        <w:t>VijayanagaramVenkatraj</w:t>
+      </w:r>
+      <w:proofErr w:type="spellEnd"/>
+      <w:r>
+        <w:t>, “A Model for Cancer Tissue Heterogeneity”, IEEE Transactions on Biomedical Engineering, Vol. 61, No. 3, March 2014</w:t>
       </w:r>
     </w:p>
     <w:p>
@@ -15761,7 +16130,7 @@
         </w:rPr>
         <w:t xml:space="preserve">[6] </w:t>
       </w:r>
-      <w:hyperlink r:id="rId36">
+      <w:hyperlink r:id="rId37">
         <w:r>
           <w:rPr>
             <w:rStyle w:val="InternetLink"/>
@@ -15820,7 +16189,21 @@
         <w:rPr>
           <w:bCs/>
         </w:rPr>
-        <w:t>[8] Cuda By Example, NVIDIA</w:t>
+        <w:t xml:space="preserve">[8] </w:t>
+      </w:r>
+      <w:proofErr w:type="spellStart"/>
+      <w:r>
+        <w:rPr>
+          <w:bCs/>
+        </w:rPr>
+        <w:t>Cuda</w:t>
+      </w:r>
+      <w:proofErr w:type="spellEnd"/>
+      <w:r>
+        <w:rPr>
+          <w:bCs/>
+        </w:rPr>
+        <w:t xml:space="preserve"> By Example, NVIDIA</w:t>
       </w:r>
     </w:p>
     <w:p>
@@ -15845,7 +16228,7 @@
         </w:rPr>
         <w:t xml:space="preserve">[9] </w:t>
       </w:r>
-      <w:hyperlink r:id="rId37">
+      <w:hyperlink r:id="rId38">
         <w:r>
           <w:rPr>
             <w:rStyle w:val="InternetLink"/>
@@ -15877,7 +16260,7 @@
       </w:pPr>
     </w:p>
     <w:sectPr>
-      <w:footerReference w:type="default" r:id="rId38"/>
+      <w:footerReference w:type="default" r:id="rId39"/>
       <w:pgSz w:w="12240" w:h="15840"/>
       <w:pgMar w:top="1440" w:right="1800" w:bottom="1440" w:left="1800" w:header="0" w:footer="720" w:gutter="0"/>
       <w:pgNumType w:start="1"/>
@@ -15890,15 +16273,15 @@
 </file>
 
 <file path=word/endnotes.xml><?xml version="1.0" encoding="utf-8"?>
-<w:endnotes xmlns:ve="http://schemas.openxmlformats.org/markup-compatibility/2006" xmlns:o="urn:schemas-microsoft-com:office:office" xmlns:r="http://schemas.openxmlformats.org/officeDocument/2006/relationships" xmlns:m="http://schemas.openxmlformats.org/officeDocument/2006/math" xmlns:v="urn:schemas-microsoft-com:vml" xmlns:wp="http://schemas.openxmlformats.org/drawingml/2006/wordprocessingDrawing" xmlns:w10="urn:schemas-microsoft-com:office:word" xmlns:w="http://schemas.openxmlformats.org/wordprocessingml/2006/main" xmlns:wne="http://schemas.microsoft.com/office/word/2006/wordml">
-  <w:endnote w:type="separator" w:id="0">
+<w:endnotes xmlns:wpc="http://schemas.microsoft.com/office/word/2010/wordprocessingCanvas" xmlns:mc="http://schemas.openxmlformats.org/markup-compatibility/2006" xmlns:o="urn:schemas-microsoft-com:office:office" xmlns:r="http://schemas.openxmlformats.org/officeDocument/2006/relationships" xmlns:m="http://schemas.openxmlformats.org/officeDocument/2006/math" xmlns:v="urn:schemas-microsoft-com:vml" xmlns:wp14="http://schemas.microsoft.com/office/word/2010/wordprocessingDrawing" xmlns:wp="http://schemas.openxmlformats.org/drawingml/2006/wordprocessingDrawing" xmlns:w10="urn:schemas-microsoft-com:office:word" xmlns:w="http://schemas.openxmlformats.org/wordprocessingml/2006/main" xmlns:w14="http://schemas.microsoft.com/office/word/2010/wordml" xmlns:w15="http://schemas.microsoft.com/office/word/2012/wordml" xmlns:wpg="http://schemas.microsoft.com/office/word/2010/wordprocessingGroup" xmlns:wpi="http://schemas.microsoft.com/office/word/2010/wordprocessingInk" xmlns:wne="http://schemas.microsoft.com/office/word/2006/wordml" xmlns:wps="http://schemas.microsoft.com/office/word/2010/wordprocessingShape" mc:Ignorable="w14 w15 wp14">
+  <w:endnote w:type="separator" w:id="-1">
     <w:p>
       <w:r>
         <w:separator/>
       </w:r>
     </w:p>
   </w:endnote>
-  <w:endnote w:type="continuationSeparator" w:id="1">
+  <w:endnote w:type="continuationSeparator" w:id="0">
     <w:p>
       <w:r>
         <w:continuationSeparator/>
@@ -15909,7 +16292,7 @@
 </file>
 
 <file path=word/footer1.xml><?xml version="1.0" encoding="utf-8"?>
-<w:ftr xmlns:ve="http://schemas.openxmlformats.org/markup-compatibility/2006" xmlns:o="urn:schemas-microsoft-com:office:office" xmlns:r="http://schemas.openxmlformats.org/officeDocument/2006/relationships" xmlns:m="http://schemas.openxmlformats.org/officeDocument/2006/math" xmlns:v="urn:schemas-microsoft-com:vml" xmlns:wp="http://schemas.openxmlformats.org/drawingml/2006/wordprocessingDrawing" xmlns:w10="urn:schemas-microsoft-com:office:word" xmlns:w="http://schemas.openxmlformats.org/wordprocessingml/2006/main" xmlns:wne="http://schemas.microsoft.com/office/word/2006/wordml">
+<w:ftr xmlns:wpc="http://schemas.microsoft.com/office/word/2010/wordprocessingCanvas" xmlns:mc="http://schemas.openxmlformats.org/markup-compatibility/2006" xmlns:o="urn:schemas-microsoft-com:office:office" xmlns:r="http://schemas.openxmlformats.org/officeDocument/2006/relationships" xmlns:m="http://schemas.openxmlformats.org/officeDocument/2006/math" xmlns:v="urn:schemas-microsoft-com:vml" xmlns:wp14="http://schemas.microsoft.com/office/word/2010/wordprocessingDrawing" xmlns:wp="http://schemas.openxmlformats.org/drawingml/2006/wordprocessingDrawing" xmlns:w10="urn:schemas-microsoft-com:office:word" xmlns:w="http://schemas.openxmlformats.org/wordprocessingml/2006/main" xmlns:w14="http://schemas.microsoft.com/office/word/2010/wordml" xmlns:w15="http://schemas.microsoft.com/office/word/2012/wordml" xmlns:wpg="http://schemas.microsoft.com/office/word/2010/wordprocessingGroup" xmlns:wpi="http://schemas.microsoft.com/office/word/2010/wordprocessingInk" xmlns:wne="http://schemas.microsoft.com/office/word/2006/wordml" xmlns:wps="http://schemas.microsoft.com/office/word/2010/wordprocessingShape" mc:Ignorable="w14 w15 wp14">
   <w:sdt>
     <w:sdtPr>
       <w:id w:val="2009519829"/>
@@ -15924,14 +16307,27 @@
           <w:pStyle w:val="Footer"/>
           <w:jc w:val="center"/>
         </w:pPr>
-        <w:fldSimple w:instr="PAGE">
-          <w:r>
-            <w:rPr>
-              <w:noProof/>
-            </w:rPr>
-            <w:t>14</w:t>
-          </w:r>
-        </w:fldSimple>
+        <w:r>
+          <w:fldChar w:fldCharType="begin"/>
+        </w:r>
+        <w:r>
+          <w:instrText>PAGE</w:instrText>
+        </w:r>
+        <w:r>
+          <w:fldChar w:fldCharType="separate"/>
+        </w:r>
+        <w:r>
+          <w:rPr>
+            <w:noProof/>
+          </w:rPr>
+          <w:t>27</w:t>
+        </w:r>
+        <w:r>
+          <w:rPr>
+            <w:noProof/>
+          </w:rPr>
+          <w:fldChar w:fldCharType="end"/>
+        </w:r>
       </w:p>
     </w:sdtContent>
   </w:sdt>
@@ -15944,15 +16340,15 @@
 </file>
 
 <file path=word/footnotes.xml><?xml version="1.0" encoding="utf-8"?>
-<w:footnotes xmlns:ve="http://schemas.openxmlformats.org/markup-compatibility/2006" xmlns:o="urn:schemas-microsoft-com:office:office" xmlns:r="http://schemas.openxmlformats.org/officeDocument/2006/relationships" xmlns:m="http://schemas.openxmlformats.org/officeDocument/2006/math" xmlns:v="urn:schemas-microsoft-com:vml" xmlns:wp="http://schemas.openxmlformats.org/drawingml/2006/wordprocessingDrawing" xmlns:w10="urn:schemas-microsoft-com:office:word" xmlns:w="http://schemas.openxmlformats.org/wordprocessingml/2006/main" xmlns:wne="http://schemas.microsoft.com/office/word/2006/wordml">
-  <w:footnote w:type="separator" w:id="0">
+<w:footnotes xmlns:wpc="http://schemas.microsoft.com/office/word/2010/wordprocessingCanvas" xmlns:mc="http://schemas.openxmlformats.org/markup-compatibility/2006" xmlns:o="urn:schemas-microsoft-com:office:office" xmlns:r="http://schemas.openxmlformats.org/officeDocument/2006/relationships" xmlns:m="http://schemas.openxmlformats.org/officeDocument/2006/math" xmlns:v="urn:schemas-microsoft-com:vml" xmlns:wp14="http://schemas.microsoft.com/office/word/2010/wordprocessingDrawing" xmlns:wp="http://schemas.openxmlformats.org/drawingml/2006/wordprocessingDrawing" xmlns:w10="urn:schemas-microsoft-com:office:word" xmlns:w="http://schemas.openxmlformats.org/wordprocessingml/2006/main" xmlns:w14="http://schemas.microsoft.com/office/word/2010/wordml" xmlns:w15="http://schemas.microsoft.com/office/word/2012/wordml" xmlns:wpg="http://schemas.microsoft.com/office/word/2010/wordprocessingGroup" xmlns:wpi="http://schemas.microsoft.com/office/word/2010/wordprocessingInk" xmlns:wne="http://schemas.microsoft.com/office/word/2006/wordml" xmlns:wps="http://schemas.microsoft.com/office/word/2010/wordprocessingShape" mc:Ignorable="w14 w15 wp14">
+  <w:footnote w:type="separator" w:id="-1">
     <w:p>
       <w:r>
         <w:separator/>
       </w:r>
     </w:p>
   </w:footnote>
-  <w:footnote w:type="continuationSeparator" w:id="1">
+  <w:footnote w:type="continuationSeparator" w:id="0">
     <w:p>
       <w:r>
         <w:continuationSeparator/>
@@ -15963,7 +16359,7 @@
 </file>
 
 <file path=word/numbering.xml><?xml version="1.0" encoding="utf-8"?>
-<w:numbering xmlns:ve="http://schemas.openxmlformats.org/markup-compatibility/2006" xmlns:o="urn:schemas-microsoft-com:office:office" xmlns:r="http://schemas.openxmlformats.org/officeDocument/2006/relationships" xmlns:m="http://schemas.openxmlformats.org/officeDocument/2006/math" xmlns:v="urn:schemas-microsoft-com:vml" xmlns:wp="http://schemas.openxmlformats.org/drawingml/2006/wordprocessingDrawing" xmlns:w10="urn:schemas-microsoft-com:office:word" xmlns:w="http://schemas.openxmlformats.org/wordprocessingml/2006/main" xmlns:wne="http://schemas.microsoft.com/office/word/2006/wordml">
+<w:numbering xmlns:wpc="http://schemas.microsoft.com/office/word/2010/wordprocessingCanvas" xmlns:mc="http://schemas.openxmlformats.org/markup-compatibility/2006" xmlns:o="urn:schemas-microsoft-com:office:office" xmlns:r="http://schemas.openxmlformats.org/officeDocument/2006/relationships" xmlns:m="http://schemas.openxmlformats.org/officeDocument/2006/math" xmlns:v="urn:schemas-microsoft-com:vml" xmlns:wp14="http://schemas.microsoft.com/office/word/2010/wordprocessingDrawing" xmlns:wp="http://schemas.openxmlformats.org/drawingml/2006/wordprocessingDrawing" xmlns:w10="urn:schemas-microsoft-com:office:word" xmlns:w="http://schemas.openxmlformats.org/wordprocessingml/2006/main" xmlns:w14="http://schemas.microsoft.com/office/word/2010/wordml" xmlns:w15="http://schemas.microsoft.com/office/word/2012/wordml" xmlns:wpg="http://schemas.microsoft.com/office/word/2010/wordprocessingGroup" xmlns:wpi="http://schemas.microsoft.com/office/word/2010/wordprocessingInk" xmlns:wne="http://schemas.microsoft.com/office/word/2006/wordml" xmlns:wps="http://schemas.microsoft.com/office/word/2010/wordprocessingShape" mc:Ignorable="w14 w15 wp14">
   <w:abstractNum w:abstractNumId="0">
     <w:nsid w:val="00DE7AF0"/>
     <w:multiLevelType w:val="multilevel"/>
@@ -16753,7 +17149,7 @@
 </file>
 
 <file path=word/styles.xml><?xml version="1.0" encoding="utf-8"?>
-<w:styles xmlns:r="http://schemas.openxmlformats.org/officeDocument/2006/relationships" xmlns:w="http://schemas.openxmlformats.org/wordprocessingml/2006/main">
+<w:styles xmlns:mc="http://schemas.openxmlformats.org/markup-compatibility/2006" xmlns:r="http://schemas.openxmlformats.org/officeDocument/2006/relationships" xmlns:w="http://schemas.openxmlformats.org/wordprocessingml/2006/main" xmlns:w14="http://schemas.microsoft.com/office/word/2010/wordml" xmlns:w15="http://schemas.microsoft.com/office/word/2012/wordml" mc:Ignorable="w14 w15">
   <w:docDefaults>
     <w:rPrDefault>
       <w:rPr>
@@ -16763,142 +17159,371 @@
     </w:rPrDefault>
     <w:pPrDefault/>
   </w:docDefaults>
-  <w:latentStyles w:defLockedState="0" w:defUIPriority="0" w:defSemiHidden="1" w:defUnhideWhenUsed="1" w:defQFormat="0" w:count="267">
-    <w:lsdException w:name="Normal" w:semiHidden="0" w:unhideWhenUsed="0" w:qFormat="1"/>
-    <w:lsdException w:name="heading 1" w:semiHidden="0" w:unhideWhenUsed="0" w:qFormat="1"/>
-    <w:lsdException w:name="heading 2" w:semiHidden="0" w:unhideWhenUsed="0" w:qFormat="1"/>
-    <w:lsdException w:name="heading 3" w:qFormat="1"/>
-    <w:lsdException w:name="heading 4" w:qFormat="1"/>
-    <w:lsdException w:name="heading 5" w:qFormat="1"/>
-    <w:lsdException w:name="heading 6" w:qFormat="1"/>
-    <w:lsdException w:name="heading 7" w:qFormat="1"/>
-    <w:lsdException w:name="heading 8" w:qFormat="1"/>
-    <w:lsdException w:name="heading 9" w:qFormat="1"/>
-    <w:lsdException w:name="footer" w:uiPriority="99"/>
-    <w:lsdException w:name="caption" w:qFormat="1"/>
-    <w:lsdException w:name="List Number" w:semiHidden="0" w:unhideWhenUsed="0"/>
-    <w:lsdException w:name="List 4" w:semiHidden="0" w:unhideWhenUsed="0"/>
-    <w:lsdException w:name="List 5" w:semiHidden="0" w:unhideWhenUsed="0"/>
-    <w:lsdException w:name="Title" w:semiHidden="0" w:unhideWhenUsed="0" w:qFormat="1"/>
-    <w:lsdException w:name="Subtitle" w:semiHidden="0" w:unhideWhenUsed="0" w:qFormat="1"/>
-    <w:lsdException w:name="Salutation" w:semiHidden="0" w:unhideWhenUsed="0"/>
-    <w:lsdException w:name="Date" w:semiHidden="0" w:unhideWhenUsed="0"/>
-    <w:lsdException w:name="Body Text First Indent" w:semiHidden="0" w:unhideWhenUsed="0"/>
-    <w:lsdException w:name="Strong" w:semiHidden="0" w:unhideWhenUsed="0" w:qFormat="1"/>
-    <w:lsdException w:name="Emphasis" w:semiHidden="0" w:unhideWhenUsed="0" w:qFormat="1"/>
-    <w:lsdException w:name="Normal (Web)" w:uiPriority="99"/>
-    <w:lsdException w:name="Table Grid" w:semiHidden="0" w:unhideWhenUsed="0"/>
-    <w:lsdException w:name="Placeholder Text" w:uiPriority="99" w:unhideWhenUsed="0"/>
-    <w:lsdException w:name="No Spacing" w:semiHidden="0" w:uiPriority="1" w:unhideWhenUsed="0" w:qFormat="1"/>
-    <w:lsdException w:name="Light Shading" w:semiHidden="0" w:uiPriority="60" w:unhideWhenUsed="0"/>
-    <w:lsdException w:name="Light List" w:semiHidden="0" w:uiPriority="61" w:unhideWhenUsed="0"/>
-    <w:lsdException w:name="Light Grid" w:semiHidden="0" w:uiPriority="62" w:unhideWhenUsed="0"/>
-    <w:lsdException w:name="Medium Shading 1" w:semiHidden="0" w:uiPriority="63" w:unhideWhenUsed="0"/>
-    <w:lsdException w:name="Medium Shading 2" w:semiHidden="0" w:uiPriority="64" w:unhideWhenUsed="0"/>
-    <w:lsdException w:name="Medium List 1" w:semiHidden="0" w:uiPriority="65" w:unhideWhenUsed="0"/>
-    <w:lsdException w:name="Medium List 2" w:semiHidden="0" w:uiPriority="66" w:unhideWhenUsed="0"/>
-    <w:lsdException w:name="Medium Grid 1" w:semiHidden="0" w:uiPriority="67" w:unhideWhenUsed="0"/>
-    <w:lsdException w:name="Medium Grid 2" w:semiHidden="0" w:uiPriority="68" w:unhideWhenUsed="0"/>
-    <w:lsdException w:name="Medium Grid 3" w:semiHidden="0" w:uiPriority="69" w:unhideWhenUsed="0"/>
-    <w:lsdException w:name="Dark List" w:semiHidden="0" w:uiPriority="70" w:unhideWhenUsed="0"/>
-    <w:lsdException w:name="Colorful Shading" w:semiHidden="0" w:uiPriority="71" w:unhideWhenUsed="0"/>
-    <w:lsdException w:name="Colorful List" w:semiHidden="0" w:uiPriority="72" w:unhideWhenUsed="0"/>
-    <w:lsdException w:name="Colorful Grid" w:semiHidden="0" w:uiPriority="73" w:unhideWhenUsed="0"/>
-    <w:lsdException w:name="Light Shading Accent 1" w:semiHidden="0" w:uiPriority="60" w:unhideWhenUsed="0"/>
-    <w:lsdException w:name="Light List Accent 1" w:semiHidden="0" w:uiPriority="61" w:unhideWhenUsed="0"/>
-    <w:lsdException w:name="Light Grid Accent 1" w:semiHidden="0" w:uiPriority="62" w:unhideWhenUsed="0"/>
-    <w:lsdException w:name="Medium Shading 1 Accent 1" w:semiHidden="0" w:uiPriority="63" w:unhideWhenUsed="0"/>
-    <w:lsdException w:name="Medium Shading 2 Accent 1" w:semiHidden="0" w:uiPriority="64" w:unhideWhenUsed="0"/>
-    <w:lsdException w:name="Medium List 1 Accent 1" w:semiHidden="0" w:uiPriority="65" w:unhideWhenUsed="0"/>
-    <w:lsdException w:name="Revision" w:uiPriority="99" w:unhideWhenUsed="0"/>
-    <w:lsdException w:name="List Paragraph" w:semiHidden="0" w:uiPriority="34" w:unhideWhenUsed="0" w:qFormat="1"/>
-    <w:lsdException w:name="Quote" w:semiHidden="0" w:uiPriority="29" w:unhideWhenUsed="0" w:qFormat="1"/>
-    <w:lsdException w:name="Intense Quote" w:semiHidden="0" w:uiPriority="30" w:unhideWhenUsed="0" w:qFormat="1"/>
-    <w:lsdException w:name="Medium List 2 Accent 1" w:semiHidden="0" w:uiPriority="66" w:unhideWhenUsed="0"/>
-    <w:lsdException w:name="Medium Grid 1 Accent 1" w:semiHidden="0" w:uiPriority="67" w:unhideWhenUsed="0"/>
-    <w:lsdException w:name="Medium Grid 2 Accent 1" w:semiHidden="0" w:uiPriority="68" w:unhideWhenUsed="0"/>
-    <w:lsdException w:name="Medium Grid 3 Accent 1" w:semiHidden="0" w:uiPriority="69" w:unhideWhenUsed="0"/>
-    <w:lsdException w:name="Dark List Accent 1" w:semiHidden="0" w:uiPriority="70" w:unhideWhenUsed="0"/>
-    <w:lsdException w:name="Colorful Shading Accent 1" w:semiHidden="0" w:uiPriority="71" w:unhideWhenUsed="0"/>
-    <w:lsdException w:name="Colorful List Accent 1" w:semiHidden="0" w:uiPriority="72" w:unhideWhenUsed="0"/>
-    <w:lsdException w:name="Colorful Grid Accent 1" w:semiHidden="0" w:uiPriority="73" w:unhideWhenUsed="0"/>
-    <w:lsdException w:name="Light Shading Accent 2" w:semiHidden="0" w:uiPriority="60" w:unhideWhenUsed="0"/>
-    <w:lsdException w:name="Light List Accent 2" w:semiHidden="0" w:uiPriority="61" w:unhideWhenUsed="0"/>
-    <w:lsdException w:name="Light Grid Accent 2" w:semiHidden="0" w:uiPriority="62" w:unhideWhenUsed="0"/>
-    <w:lsdException w:name="Medium Shading 1 Accent 2" w:semiHidden="0" w:uiPriority="63" w:unhideWhenUsed="0"/>
-    <w:lsdException w:name="Medium Shading 2 Accent 2" w:semiHidden="0" w:uiPriority="64" w:unhideWhenUsed="0"/>
-    <w:lsdException w:name="Medium List 1 Accent 2" w:semiHidden="0" w:uiPriority="65" w:unhideWhenUsed="0"/>
-    <w:lsdException w:name="Medium List 2 Accent 2" w:semiHidden="0" w:uiPriority="66" w:unhideWhenUsed="0"/>
-    <w:lsdException w:name="Medium Grid 1 Accent 2" w:semiHidden="0" w:uiPriority="67" w:unhideWhenUsed="0"/>
-    <w:lsdException w:name="Medium Grid 2 Accent 2" w:semiHidden="0" w:uiPriority="68" w:unhideWhenUsed="0"/>
-    <w:lsdException w:name="Medium Grid 3 Accent 2" w:semiHidden="0" w:uiPriority="69" w:unhideWhenUsed="0"/>
-    <w:lsdException w:name="Dark List Accent 2" w:semiHidden="0" w:uiPriority="70" w:unhideWhenUsed="0"/>
-    <w:lsdException w:name="Colorful Shading Accent 2" w:semiHidden="0" w:uiPriority="71" w:unhideWhenUsed="0"/>
-    <w:lsdException w:name="Colorful List Accent 2" w:semiHidden="0" w:uiPriority="72" w:unhideWhenUsed="0"/>
-    <w:lsdException w:name="Colorful Grid Accent 2" w:semiHidden="0" w:uiPriority="73" w:unhideWhenUsed="0"/>
-    <w:lsdException w:name="Light Shading Accent 3" w:semiHidden="0" w:uiPriority="60" w:unhideWhenUsed="0"/>
-    <w:lsdException w:name="Light List Accent 3" w:semiHidden="0" w:uiPriority="61" w:unhideWhenUsed="0"/>
-    <w:lsdException w:name="Light Grid Accent 3" w:semiHidden="0" w:uiPriority="62" w:unhideWhenUsed="0"/>
-    <w:lsdException w:name="Medium Shading 1 Accent 3" w:semiHidden="0" w:uiPriority="63" w:unhideWhenUsed="0"/>
-    <w:lsdException w:name="Medium Shading 2 Accent 3" w:semiHidden="0" w:uiPriority="64" w:unhideWhenUsed="0"/>
-    <w:lsdException w:name="Medium List 1 Accent 3" w:semiHidden="0" w:uiPriority="65" w:unhideWhenUsed="0"/>
-    <w:lsdException w:name="Medium List 2 Accent 3" w:semiHidden="0" w:uiPriority="66" w:unhideWhenUsed="0"/>
-    <w:lsdException w:name="Medium Grid 1 Accent 3" w:semiHidden="0" w:uiPriority="67" w:unhideWhenUsed="0"/>
-    <w:lsdException w:name="Medium Grid 2 Accent 3" w:semiHidden="0" w:uiPriority="68" w:unhideWhenUsed="0"/>
-    <w:lsdException w:name="Medium Grid 3 Accent 3" w:semiHidden="0" w:uiPriority="69" w:unhideWhenUsed="0"/>
-    <w:lsdException w:name="Dark List Accent 3" w:semiHidden="0" w:uiPriority="70" w:unhideWhenUsed="0"/>
-    <w:lsdException w:name="Colorful Shading Accent 3" w:semiHidden="0" w:uiPriority="71" w:unhideWhenUsed="0"/>
-    <w:lsdException w:name="Colorful List Accent 3" w:semiHidden="0" w:uiPriority="72" w:unhideWhenUsed="0"/>
-    <w:lsdException w:name="Colorful Grid Accent 3" w:semiHidden="0" w:uiPriority="73" w:unhideWhenUsed="0"/>
-    <w:lsdException w:name="Light Shading Accent 4" w:semiHidden="0" w:uiPriority="60" w:unhideWhenUsed="0"/>
-    <w:lsdException w:name="Light List Accent 4" w:semiHidden="0" w:uiPriority="61" w:unhideWhenUsed="0"/>
-    <w:lsdException w:name="Light Grid Accent 4" w:semiHidden="0" w:uiPriority="62" w:unhideWhenUsed="0"/>
-    <w:lsdException w:name="Medium Shading 1 Accent 4" w:semiHidden="0" w:uiPriority="63" w:unhideWhenUsed="0"/>
-    <w:lsdException w:name="Medium Shading 2 Accent 4" w:semiHidden="0" w:uiPriority="64" w:unhideWhenUsed="0"/>
-    <w:lsdException w:name="Medium List 1 Accent 4" w:semiHidden="0" w:uiPriority="65" w:unhideWhenUsed="0"/>
-    <w:lsdException w:name="Medium List 2 Accent 4" w:semiHidden="0" w:uiPriority="66" w:unhideWhenUsed="0"/>
-    <w:lsdException w:name="Medium Grid 1 Accent 4" w:semiHidden="0" w:uiPriority="67" w:unhideWhenUsed="0"/>
-    <w:lsdException w:name="Medium Grid 2 Accent 4" w:semiHidden="0" w:uiPriority="68" w:unhideWhenUsed="0"/>
-    <w:lsdException w:name="Medium Grid 3 Accent 4" w:semiHidden="0" w:uiPriority="69" w:unhideWhenUsed="0"/>
-    <w:lsdException w:name="Dark List Accent 4" w:semiHidden="0" w:uiPriority="70" w:unhideWhenUsed="0"/>
-    <w:lsdException w:name="Colorful Shading Accent 4" w:semiHidden="0" w:uiPriority="71" w:unhideWhenUsed="0"/>
-    <w:lsdException w:name="Colorful List Accent 4" w:semiHidden="0" w:uiPriority="72" w:unhideWhenUsed="0"/>
-    <w:lsdException w:name="Colorful Grid Accent 4" w:semiHidden="0" w:uiPriority="73" w:unhideWhenUsed="0"/>
-    <w:lsdException w:name="Light Shading Accent 5" w:semiHidden="0" w:uiPriority="60" w:unhideWhenUsed="0"/>
-    <w:lsdException w:name="Light List Accent 5" w:semiHidden="0" w:uiPriority="61" w:unhideWhenUsed="0"/>
-    <w:lsdException w:name="Light Grid Accent 5" w:semiHidden="0" w:uiPriority="62" w:unhideWhenUsed="0"/>
-    <w:lsdException w:name="Medium Shading 1 Accent 5" w:semiHidden="0" w:uiPriority="63" w:unhideWhenUsed="0"/>
-    <w:lsdException w:name="Medium Shading 2 Accent 5" w:semiHidden="0" w:uiPriority="64" w:unhideWhenUsed="0"/>
-    <w:lsdException w:name="Medium List 1 Accent 5" w:semiHidden="0" w:uiPriority="65" w:unhideWhenUsed="0"/>
-    <w:lsdException w:name="Medium List 2 Accent 5" w:semiHidden="0" w:uiPriority="66" w:unhideWhenUsed="0"/>
-    <w:lsdException w:name="Medium Grid 1 Accent 5" w:semiHidden="0" w:uiPriority="67" w:unhideWhenUsed="0"/>
-    <w:lsdException w:name="Medium Grid 2 Accent 5" w:semiHidden="0" w:uiPriority="68" w:unhideWhenUsed="0"/>
-    <w:lsdException w:name="Medium Grid 3 Accent 5" w:semiHidden="0" w:uiPriority="69" w:unhideWhenUsed="0"/>
-    <w:lsdException w:name="Dark List Accent 5" w:semiHidden="0" w:uiPriority="70" w:unhideWhenUsed="0"/>
-    <w:lsdException w:name="Colorful Shading Accent 5" w:semiHidden="0" w:uiPriority="71" w:unhideWhenUsed="0"/>
-    <w:lsdException w:name="Colorful List Accent 5" w:semiHidden="0" w:uiPriority="72" w:unhideWhenUsed="0"/>
-    <w:lsdException w:name="Colorful Grid Accent 5" w:semiHidden="0" w:uiPriority="73" w:unhideWhenUsed="0"/>
-    <w:lsdException w:name="Light Shading Accent 6" w:semiHidden="0" w:uiPriority="60" w:unhideWhenUsed="0"/>
-    <w:lsdException w:name="Light List Accent 6" w:semiHidden="0" w:uiPriority="61" w:unhideWhenUsed="0"/>
-    <w:lsdException w:name="Light Grid Accent 6" w:semiHidden="0" w:uiPriority="62" w:unhideWhenUsed="0"/>
-    <w:lsdException w:name="Medium Shading 1 Accent 6" w:semiHidden="0" w:uiPriority="63" w:unhideWhenUsed="0"/>
-    <w:lsdException w:name="Medium Shading 2 Accent 6" w:semiHidden="0" w:uiPriority="64" w:unhideWhenUsed="0"/>
-    <w:lsdException w:name="Medium List 1 Accent 6" w:semiHidden="0" w:uiPriority="65" w:unhideWhenUsed="0"/>
-    <w:lsdException w:name="Medium List 2 Accent 6" w:semiHidden="0" w:uiPriority="66" w:unhideWhenUsed="0"/>
-    <w:lsdException w:name="Medium Grid 1 Accent 6" w:semiHidden="0" w:uiPriority="67" w:unhideWhenUsed="0"/>
-    <w:lsdException w:name="Medium Grid 2 Accent 6" w:semiHidden="0" w:uiPriority="68" w:unhideWhenUsed="0"/>
-    <w:lsdException w:name="Medium Grid 3 Accent 6" w:semiHidden="0" w:uiPriority="69" w:unhideWhenUsed="0"/>
-    <w:lsdException w:name="Dark List Accent 6" w:semiHidden="0" w:uiPriority="70" w:unhideWhenUsed="0"/>
-    <w:lsdException w:name="Colorful Shading Accent 6" w:semiHidden="0" w:uiPriority="71" w:unhideWhenUsed="0"/>
-    <w:lsdException w:name="Colorful List Accent 6" w:semiHidden="0" w:uiPriority="72" w:unhideWhenUsed="0"/>
-    <w:lsdException w:name="Colorful Grid Accent 6" w:semiHidden="0" w:uiPriority="73" w:unhideWhenUsed="0"/>
-    <w:lsdException w:name="Subtle Emphasis" w:semiHidden="0" w:uiPriority="19" w:unhideWhenUsed="0" w:qFormat="1"/>
-    <w:lsdException w:name="Intense Emphasis" w:semiHidden="0" w:uiPriority="21" w:unhideWhenUsed="0" w:qFormat="1"/>
-    <w:lsdException w:name="Subtle Reference" w:semiHidden="0" w:uiPriority="31" w:unhideWhenUsed="0" w:qFormat="1"/>
-    <w:lsdException w:name="Intense Reference" w:semiHidden="0" w:uiPriority="32" w:unhideWhenUsed="0" w:qFormat="1"/>
-    <w:lsdException w:name="Book Title" w:semiHidden="0" w:uiPriority="33" w:unhideWhenUsed="0" w:qFormat="1"/>
-    <w:lsdException w:name="Bibliography" w:uiPriority="37"/>
-    <w:lsdException w:name="TOC Heading" w:uiPriority="39" w:qFormat="1"/>
+  <w:latentStyles w:defLockedState="0" w:defUIPriority="0" w:defSemiHidden="0" w:defUnhideWhenUsed="0" w:defQFormat="0" w:count="371">
+    <w:lsdException w:name="Normal" w:qFormat="1"/>
+    <w:lsdException w:name="heading 1" w:qFormat="1"/>
+    <w:lsdException w:name="heading 2" w:qFormat="1"/>
+    <w:lsdException w:name="heading 3" w:semiHidden="1" w:unhideWhenUsed="1" w:qFormat="1"/>
+    <w:lsdException w:name="heading 4" w:semiHidden="1" w:unhideWhenUsed="1" w:qFormat="1"/>
+    <w:lsdException w:name="heading 5" w:semiHidden="1" w:unhideWhenUsed="1" w:qFormat="1"/>
+    <w:lsdException w:name="heading 6" w:semiHidden="1" w:unhideWhenUsed="1" w:qFormat="1"/>
+    <w:lsdException w:name="heading 7" w:semiHidden="1" w:unhideWhenUsed="1" w:qFormat="1"/>
+    <w:lsdException w:name="heading 8" w:semiHidden="1" w:unhideWhenUsed="1" w:qFormat="1"/>
+    <w:lsdException w:name="heading 9" w:semiHidden="1" w:unhideWhenUsed="1" w:qFormat="1"/>
+    <w:lsdException w:name="index 1" w:semiHidden="1" w:unhideWhenUsed="1"/>
+    <w:lsdException w:name="index 2" w:semiHidden="1" w:unhideWhenUsed="1"/>
+    <w:lsdException w:name="index 3" w:semiHidden="1" w:unhideWhenUsed="1"/>
+    <w:lsdException w:name="index 4" w:semiHidden="1" w:unhideWhenUsed="1"/>
+    <w:lsdException w:name="index 5" w:semiHidden="1" w:unhideWhenUsed="1"/>
+    <w:lsdException w:name="index 6" w:semiHidden="1" w:unhideWhenUsed="1"/>
+    <w:lsdException w:name="index 7" w:semiHidden="1" w:unhideWhenUsed="1"/>
+    <w:lsdException w:name="index 8" w:semiHidden="1" w:unhideWhenUsed="1"/>
+    <w:lsdException w:name="index 9" w:semiHidden="1" w:unhideWhenUsed="1"/>
+    <w:lsdException w:name="toc 1" w:semiHidden="1" w:unhideWhenUsed="1"/>
+    <w:lsdException w:name="toc 2" w:semiHidden="1" w:unhideWhenUsed="1"/>
+    <w:lsdException w:name="toc 3" w:semiHidden="1" w:unhideWhenUsed="1"/>
+    <w:lsdException w:name="toc 4" w:semiHidden="1" w:unhideWhenUsed="1"/>
+    <w:lsdException w:name="toc 5" w:semiHidden="1" w:unhideWhenUsed="1"/>
+    <w:lsdException w:name="toc 6" w:semiHidden="1" w:unhideWhenUsed="1"/>
+    <w:lsdException w:name="toc 7" w:semiHidden="1" w:unhideWhenUsed="1"/>
+    <w:lsdException w:name="toc 8" w:semiHidden="1" w:unhideWhenUsed="1"/>
+    <w:lsdException w:name="toc 9" w:semiHidden="1" w:unhideWhenUsed="1"/>
+    <w:lsdException w:name="Normal Indent" w:semiHidden="1" w:unhideWhenUsed="1"/>
+    <w:lsdException w:name="footnote text" w:semiHidden="1" w:unhideWhenUsed="1"/>
+    <w:lsdException w:name="annotation text" w:semiHidden="1" w:unhideWhenUsed="1"/>
+    <w:lsdException w:name="header" w:semiHidden="1" w:unhideWhenUsed="1"/>
+    <w:lsdException w:name="footer" w:semiHidden="1" w:uiPriority="99" w:unhideWhenUsed="1"/>
+    <w:lsdException w:name="index heading" w:semiHidden="1" w:unhideWhenUsed="1"/>
+    <w:lsdException w:name="caption" w:semiHidden="1" w:unhideWhenUsed="1" w:qFormat="1"/>
+    <w:lsdException w:name="table of figures" w:semiHidden="1" w:unhideWhenUsed="1"/>
+    <w:lsdException w:name="envelope address" w:semiHidden="1" w:unhideWhenUsed="1"/>
+    <w:lsdException w:name="envelope return" w:semiHidden="1" w:unhideWhenUsed="1"/>
+    <w:lsdException w:name="footnote reference" w:semiHidden="1" w:unhideWhenUsed="1"/>
+    <w:lsdException w:name="annotation reference" w:semiHidden="1" w:unhideWhenUsed="1"/>
+    <w:lsdException w:name="line number" w:semiHidden="1" w:unhideWhenUsed="1"/>
+    <w:lsdException w:name="page number" w:semiHidden="1" w:unhideWhenUsed="1"/>
+    <w:lsdException w:name="endnote reference" w:semiHidden="1" w:unhideWhenUsed="1"/>
+    <w:lsdException w:name="endnote text" w:semiHidden="1" w:unhideWhenUsed="1"/>
+    <w:lsdException w:name="table of authorities" w:semiHidden="1" w:unhideWhenUsed="1"/>
+    <w:lsdException w:name="macro" w:semiHidden="1" w:unhideWhenUsed="1"/>
+    <w:lsdException w:name="toa heading" w:semiHidden="1" w:unhideWhenUsed="1"/>
+    <w:lsdException w:name="List" w:semiHidden="1" w:unhideWhenUsed="1"/>
+    <w:lsdException w:name="List Bullet" w:semiHidden="1" w:unhideWhenUsed="1"/>
+    <w:lsdException w:name="List 2" w:semiHidden="1" w:unhideWhenUsed="1"/>
+    <w:lsdException w:name="List 3" w:semiHidden="1" w:unhideWhenUsed="1"/>
+    <w:lsdException w:name="List Bullet 2" w:semiHidden="1" w:unhideWhenUsed="1"/>
+    <w:lsdException w:name="List Bullet 3" w:semiHidden="1" w:unhideWhenUsed="1"/>
+    <w:lsdException w:name="List Bullet 4" w:semiHidden="1" w:unhideWhenUsed="1"/>
+    <w:lsdException w:name="List Bullet 5" w:semiHidden="1" w:unhideWhenUsed="1"/>
+    <w:lsdException w:name="List Number 2" w:semiHidden="1" w:unhideWhenUsed="1"/>
+    <w:lsdException w:name="List Number 3" w:semiHidden="1" w:unhideWhenUsed="1"/>
+    <w:lsdException w:name="List Number 4" w:semiHidden="1" w:unhideWhenUsed="1"/>
+    <w:lsdException w:name="List Number 5" w:semiHidden="1" w:unhideWhenUsed="1"/>
+    <w:lsdException w:name="Title" w:qFormat="1"/>
+    <w:lsdException w:name="Closing" w:semiHidden="1" w:unhideWhenUsed="1"/>
+    <w:lsdException w:name="Signature" w:semiHidden="1" w:unhideWhenUsed="1"/>
+    <w:lsdException w:name="Default Paragraph Font" w:semiHidden="1" w:unhideWhenUsed="1"/>
+    <w:lsdException w:name="Body Text" w:semiHidden="1" w:unhideWhenUsed="1"/>
+    <w:lsdException w:name="Body Text Indent" w:semiHidden="1" w:unhideWhenUsed="1"/>
+    <w:lsdException w:name="List Continue" w:semiHidden="1" w:unhideWhenUsed="1"/>
+    <w:lsdException w:name="List Continue 2" w:semiHidden="1" w:unhideWhenUsed="1"/>
+    <w:lsdException w:name="List Continue 3" w:semiHidden="1" w:unhideWhenUsed="1"/>
+    <w:lsdException w:name="List Continue 4" w:semiHidden="1" w:unhideWhenUsed="1"/>
+    <w:lsdException w:name="List Continue 5" w:semiHidden="1" w:unhideWhenUsed="1"/>
+    <w:lsdException w:name="Message Header" w:semiHidden="1" w:unhideWhenUsed="1"/>
+    <w:lsdException w:name="Subtitle" w:qFormat="1"/>
+    <w:lsdException w:name="Body Text First Indent 2" w:semiHidden="1" w:unhideWhenUsed="1"/>
+    <w:lsdException w:name="Note Heading" w:semiHidden="1" w:unhideWhenUsed="1"/>
+    <w:lsdException w:name="Body Text 2" w:semiHidden="1" w:unhideWhenUsed="1"/>
+    <w:lsdException w:name="Body Text 3" w:semiHidden="1" w:unhideWhenUsed="1"/>
+    <w:lsdException w:name="Body Text Indent 2" w:semiHidden="1" w:unhideWhenUsed="1"/>
+    <w:lsdException w:name="Body Text Indent 3" w:semiHidden="1" w:unhideWhenUsed="1"/>
+    <w:lsdException w:name="Block Text" w:semiHidden="1" w:unhideWhenUsed="1"/>
+    <w:lsdException w:name="Hyperlink" w:semiHidden="1" w:unhideWhenUsed="1"/>
+    <w:lsdException w:name="FollowedHyperlink" w:semiHidden="1" w:unhideWhenUsed="1"/>
+    <w:lsdException w:name="Strong" w:qFormat="1"/>
+    <w:lsdException w:name="Emphasis" w:qFormat="1"/>
+    <w:lsdException w:name="Document Map" w:semiHidden="1" w:unhideWhenUsed="1"/>
+    <w:lsdException w:name="Plain Text" w:semiHidden="1" w:unhideWhenUsed="1"/>
+    <w:lsdException w:name="E-mail Signature" w:semiHidden="1" w:unhideWhenUsed="1"/>
+    <w:lsdException w:name="HTML Top of Form" w:semiHidden="1" w:unhideWhenUsed="1"/>
+    <w:lsdException w:name="HTML Bottom of Form" w:semiHidden="1" w:unhideWhenUsed="1"/>
+    <w:lsdException w:name="Normal (Web)" w:semiHidden="1" w:uiPriority="99" w:unhideWhenUsed="1"/>
+    <w:lsdException w:name="HTML Acronym" w:semiHidden="1" w:unhideWhenUsed="1"/>
+    <w:lsdException w:name="HTML Address" w:semiHidden="1" w:unhideWhenUsed="1"/>
+    <w:lsdException w:name="HTML Cite" w:semiHidden="1" w:unhideWhenUsed="1"/>
+    <w:lsdException w:name="HTML Code" w:semiHidden="1" w:unhideWhenUsed="1"/>
+    <w:lsdException w:name="HTML Definition" w:semiHidden="1" w:unhideWhenUsed="1"/>
+    <w:lsdException w:name="HTML Keyboard" w:semiHidden="1" w:unhideWhenUsed="1"/>
+    <w:lsdException w:name="HTML Preformatted" w:semiHidden="1" w:unhideWhenUsed="1"/>
+    <w:lsdException w:name="HTML Sample" w:semiHidden="1" w:unhideWhenUsed="1"/>
+    <w:lsdException w:name="HTML Typewriter" w:semiHidden="1" w:unhideWhenUsed="1"/>
+    <w:lsdException w:name="HTML Variable" w:semiHidden="1" w:unhideWhenUsed="1"/>
+    <w:lsdException w:name="Normal Table" w:semiHidden="1" w:unhideWhenUsed="1"/>
+    <w:lsdException w:name="annotation subject" w:semiHidden="1" w:unhideWhenUsed="1"/>
+    <w:lsdException w:name="No List" w:semiHidden="1" w:unhideWhenUsed="1"/>
+    <w:lsdException w:name="Outline List 1" w:semiHidden="1" w:unhideWhenUsed="1"/>
+    <w:lsdException w:name="Outline List 2" w:semiHidden="1" w:unhideWhenUsed="1"/>
+    <w:lsdException w:name="Outline List 3" w:semiHidden="1" w:unhideWhenUsed="1"/>
+    <w:lsdException w:name="Table Simple 1" w:semiHidden="1" w:unhideWhenUsed="1"/>
+    <w:lsdException w:name="Table Simple 2" w:semiHidden="1" w:unhideWhenUsed="1"/>
+    <w:lsdException w:name="Table Simple 3" w:semiHidden="1" w:unhideWhenUsed="1"/>
+    <w:lsdException w:name="Table Classic 1" w:semiHidden="1" w:unhideWhenUsed="1"/>
+    <w:lsdException w:name="Table Classic 2" w:semiHidden="1" w:unhideWhenUsed="1"/>
+    <w:lsdException w:name="Table Classic 3" w:semiHidden="1" w:unhideWhenUsed="1"/>
+    <w:lsdException w:name="Table Classic 4" w:semiHidden="1" w:unhideWhenUsed="1"/>
+    <w:lsdException w:name="Table Colorful 1" w:semiHidden="1" w:unhideWhenUsed="1"/>
+    <w:lsdException w:name="Table Colorful 2" w:semiHidden="1" w:unhideWhenUsed="1"/>
+    <w:lsdException w:name="Table Colorful 3" w:semiHidden="1" w:unhideWhenUsed="1"/>
+    <w:lsdException w:name="Table Columns 1" w:semiHidden="1" w:unhideWhenUsed="1"/>
+    <w:lsdException w:name="Table Columns 2" w:semiHidden="1" w:unhideWhenUsed="1"/>
+    <w:lsdException w:name="Table Columns 3" w:semiHidden="1" w:unhideWhenUsed="1"/>
+    <w:lsdException w:name="Table Columns 4" w:semiHidden="1" w:unhideWhenUsed="1"/>
+    <w:lsdException w:name="Table Columns 5" w:semiHidden="1" w:unhideWhenUsed="1"/>
+    <w:lsdException w:name="Table Grid 1" w:semiHidden="1" w:unhideWhenUsed="1"/>
+    <w:lsdException w:name="Table Grid 2" w:semiHidden="1" w:unhideWhenUsed="1"/>
+    <w:lsdException w:name="Table Grid 3" w:semiHidden="1" w:unhideWhenUsed="1"/>
+    <w:lsdException w:name="Table Grid 4" w:semiHidden="1" w:unhideWhenUsed="1"/>
+    <w:lsdException w:name="Table Grid 5" w:semiHidden="1" w:unhideWhenUsed="1"/>
+    <w:lsdException w:name="Table Grid 6" w:semiHidden="1" w:unhideWhenUsed="1"/>
+    <w:lsdException w:name="Table Grid 7" w:semiHidden="1" w:unhideWhenUsed="1"/>
+    <w:lsdException w:name="Table Grid 8" w:semiHidden="1" w:unhideWhenUsed="1"/>
+    <w:lsdException w:name="Table List 1" w:semiHidden="1" w:unhideWhenUsed="1"/>
+    <w:lsdException w:name="Table List 2" w:semiHidden="1" w:unhideWhenUsed="1"/>
+    <w:lsdException w:name="Table List 3" w:semiHidden="1" w:unhideWhenUsed="1"/>
+    <w:lsdException w:name="Table List 4" w:semiHidden="1" w:unhideWhenUsed="1"/>
+    <w:lsdException w:name="Table List 5" w:semiHidden="1" w:unhideWhenUsed="1"/>
+    <w:lsdException w:name="Table List 6" w:semiHidden="1" w:unhideWhenUsed="1"/>
+    <w:lsdException w:name="Table List 7" w:semiHidden="1" w:unhideWhenUsed="1"/>
+    <w:lsdException w:name="Table List 8" w:semiHidden="1" w:unhideWhenUsed="1"/>
+    <w:lsdException w:name="Table 3D effects 1" w:semiHidden="1" w:unhideWhenUsed="1"/>
+    <w:lsdException w:name="Table 3D effects 2" w:semiHidden="1" w:unhideWhenUsed="1"/>
+    <w:lsdException w:name="Table 3D effects 3" w:semiHidden="1" w:unhideWhenUsed="1"/>
+    <w:lsdException w:name="Table Contemporary" w:semiHidden="1" w:unhideWhenUsed="1"/>
+    <w:lsdException w:name="Table Elegant" w:semiHidden="1" w:unhideWhenUsed="1"/>
+    <w:lsdException w:name="Table Professional" w:semiHidden="1" w:unhideWhenUsed="1"/>
+    <w:lsdException w:name="Table Subtle 1" w:semiHidden="1" w:unhideWhenUsed="1"/>
+    <w:lsdException w:name="Table Subtle 2" w:semiHidden="1" w:unhideWhenUsed="1"/>
+    <w:lsdException w:name="Table Web 1" w:semiHidden="1" w:unhideWhenUsed="1"/>
+    <w:lsdException w:name="Table Web 2" w:semiHidden="1" w:unhideWhenUsed="1"/>
+    <w:lsdException w:name="Table Web 3" w:semiHidden="1" w:unhideWhenUsed="1"/>
+    <w:lsdException w:name="Balloon Text" w:semiHidden="1" w:unhideWhenUsed="1"/>
+    <w:lsdException w:name="Table Theme" w:semiHidden="1" w:unhideWhenUsed="1"/>
+    <w:lsdException w:name="Placeholder Text" w:semiHidden="1" w:uiPriority="99"/>
+    <w:lsdException w:name="No Spacing" w:uiPriority="1" w:qFormat="1"/>
+    <w:lsdException w:name="Light Shading" w:uiPriority="60"/>
+    <w:lsdException w:name="Light List" w:uiPriority="61"/>
+    <w:lsdException w:name="Light Grid" w:uiPriority="62"/>
+    <w:lsdException w:name="Medium Shading 1" w:uiPriority="63"/>
+    <w:lsdException w:name="Medium Shading 2" w:uiPriority="64"/>
+    <w:lsdException w:name="Medium List 1" w:uiPriority="65"/>
+    <w:lsdException w:name="Medium List 2" w:uiPriority="66"/>
+    <w:lsdException w:name="Medium Grid 1" w:uiPriority="67"/>
+    <w:lsdException w:name="Medium Grid 2" w:uiPriority="68"/>
+    <w:lsdException w:name="Medium Grid 3" w:uiPriority="69"/>
+    <w:lsdException w:name="Dark List" w:uiPriority="70"/>
+    <w:lsdException w:name="Colorful Shading" w:uiPriority="71"/>
+    <w:lsdException w:name="Colorful List" w:uiPriority="72"/>
+    <w:lsdException w:name="Colorful Grid" w:uiPriority="73"/>
+    <w:lsdException w:name="Light Shading Accent 1" w:uiPriority="60"/>
+    <w:lsdException w:name="Light List Accent 1" w:uiPriority="61"/>
+    <w:lsdException w:name="Light Grid Accent 1" w:uiPriority="62"/>
+    <w:lsdException w:name="Medium Shading 1 Accent 1" w:uiPriority="63"/>
+    <w:lsdException w:name="Medium Shading 2 Accent 1" w:uiPriority="64"/>
+    <w:lsdException w:name="Medium List 1 Accent 1" w:uiPriority="65"/>
+    <w:lsdException w:name="Revision" w:semiHidden="1" w:uiPriority="99"/>
+    <w:lsdException w:name="List Paragraph" w:uiPriority="34" w:qFormat="1"/>
+    <w:lsdException w:name="Quote" w:uiPriority="29" w:qFormat="1"/>
+    <w:lsdException w:name="Intense Quote" w:uiPriority="30" w:qFormat="1"/>
+    <w:lsdException w:name="Medium List 2 Accent 1" w:uiPriority="66"/>
+    <w:lsdException w:name="Medium Grid 1 Accent 1" w:uiPriority="67"/>
+    <w:lsdException w:name="Medium Grid 2 Accent 1" w:uiPriority="68"/>
+    <w:lsdException w:name="Medium Grid 3 Accent 1" w:uiPriority="69"/>
+    <w:lsdException w:name="Dark List Accent 1" w:uiPriority="70"/>
+    <w:lsdException w:name="Colorful Shading Accent 1" w:uiPriority="71"/>
+    <w:lsdException w:name="Colorful List Accent 1" w:uiPriority="72"/>
+    <w:lsdException w:name="Colorful Grid Accent 1" w:uiPriority="73"/>
+    <w:lsdException w:name="Light Shading Accent 2" w:uiPriority="60"/>
+    <w:lsdException w:name="Light List Accent 2" w:uiPriority="61"/>
+    <w:lsdException w:name="Light Grid Accent 2" w:uiPriority="62"/>
+    <w:lsdException w:name="Medium Shading 1 Accent 2" w:uiPriority="63"/>
+    <w:lsdException w:name="Medium Shading 2 Accent 2" w:uiPriority="64"/>
+    <w:lsdException w:name="Medium List 1 Accent 2" w:uiPriority="65"/>
+    <w:lsdException w:name="Medium List 2 Accent 2" w:uiPriority="66"/>
+    <w:lsdException w:name="Medium Grid 1 Accent 2" w:uiPriority="67"/>
+    <w:lsdException w:name="Medium Grid 2 Accent 2" w:uiPriority="68"/>
+    <w:lsdException w:name="Medium Grid 3 Accent 2" w:uiPriority="69"/>
+    <w:lsdException w:name="Dark List Accent 2" w:uiPriority="70"/>
+    <w:lsdException w:name="Colorful Shading Accent 2" w:uiPriority="71"/>
+    <w:lsdException w:name="Colorful List Accent 2" w:uiPriority="72"/>
+    <w:lsdException w:name="Colorful Grid Accent 2" w:uiPriority="73"/>
+    <w:lsdException w:name="Light Shading Accent 3" w:uiPriority="60"/>
+    <w:lsdException w:name="Light List Accent 3" w:uiPriority="61"/>
+    <w:lsdException w:name="Light Grid Accent 3" w:uiPriority="62"/>
+    <w:lsdException w:name="Medium Shading 1 Accent 3" w:uiPriority="63"/>
+    <w:lsdException w:name="Medium Shading 2 Accent 3" w:uiPriority="64"/>
+    <w:lsdException w:name="Medium List 1 Accent 3" w:uiPriority="65"/>
+    <w:lsdException w:name="Medium List 2 Accent 3" w:uiPriority="66"/>
+    <w:lsdException w:name="Medium Grid 1 Accent 3" w:uiPriority="67"/>
+    <w:lsdException w:name="Medium Grid 2 Accent 3" w:uiPriority="68"/>
+    <w:lsdException w:name="Medium Grid 3 Accent 3" w:uiPriority="69"/>
+    <w:lsdException w:name="Dark List Accent 3" w:uiPriority="70"/>
+    <w:lsdException w:name="Colorful Shading Accent 3" w:uiPriority="71"/>
+    <w:lsdException w:name="Colorful List Accent 3" w:uiPriority="72"/>
+    <w:lsdException w:name="Colorful Grid Accent 3" w:uiPriority="73"/>
+    <w:lsdException w:name="Light Shading Accent 4" w:uiPriority="60"/>
+    <w:lsdException w:name="Light List Accent 4" w:uiPriority="61"/>
+    <w:lsdException w:name="Light Grid Accent 4" w:uiPriority="62"/>
+    <w:lsdException w:name="Medium Shading 1 Accent 4" w:uiPriority="63"/>
+    <w:lsdException w:name="Medium Shading 2 Accent 4" w:uiPriority="64"/>
+    <w:lsdException w:name="Medium List 1 Accent 4" w:uiPriority="65"/>
+    <w:lsdException w:name="Medium List 2 Accent 4" w:uiPriority="66"/>
+    <w:lsdException w:name="Medium Grid 1 Accent 4" w:uiPriority="67"/>
+    <w:lsdException w:name="Medium Grid 2 Accent 4" w:uiPriority="68"/>
+    <w:lsdException w:name="Medium Grid 3 Accent 4" w:uiPriority="69"/>
+    <w:lsdException w:name="Dark List Accent 4" w:uiPriority="70"/>
+    <w:lsdException w:name="Colorful Shading Accent 4" w:uiPriority="71"/>
+    <w:lsdException w:name="Colorful List Accent 4" w:uiPriority="72"/>
+    <w:lsdException w:name="Colorful Grid Accent 4" w:uiPriority="73"/>
+    <w:lsdException w:name="Light Shading Accent 5" w:uiPriority="60"/>
+    <w:lsdException w:name="Light List Accent 5" w:uiPriority="61"/>
+    <w:lsdException w:name="Light Grid Accent 5" w:uiPriority="62"/>
+    <w:lsdException w:name="Medium Shading 1 Accent 5" w:uiPriority="63"/>
+    <w:lsdException w:name="Medium Shading 2 Accent 5" w:uiPriority="64"/>
+    <w:lsdException w:name="Medium List 1 Accent 5" w:uiPriority="65"/>
+    <w:lsdException w:name="Medium List 2 Accent 5" w:uiPriority="66"/>
+    <w:lsdException w:name="Medium Grid 1 Accent 5" w:uiPriority="67"/>
+    <w:lsdException w:name="Medium Grid 2 Accent 5" w:uiPriority="68"/>
+    <w:lsdException w:name="Medium Grid 3 Accent 5" w:uiPriority="69"/>
+    <w:lsdException w:name="Dark List Accent 5" w:uiPriority="70"/>
+    <w:lsdException w:name="Colorful Shading Accent 5" w:uiPriority="71"/>
+    <w:lsdException w:name="Colorful List Accent 5" w:uiPriority="72"/>
+    <w:lsdException w:name="Colorful Grid Accent 5" w:uiPriority="73"/>
+    <w:lsdException w:name="Light Shading Accent 6" w:uiPriority="60"/>
+    <w:lsdException w:name="Light List Accent 6" w:uiPriority="61"/>
+    <w:lsdException w:name="Light Grid Accent 6" w:uiPriority="62"/>
+    <w:lsdException w:name="Medium Shading 1 Accent 6" w:uiPriority="63"/>
+    <w:lsdException w:name="Medium Shading 2 Accent 6" w:uiPriority="64"/>
+    <w:lsdException w:name="Medium List 1 Accent 6" w:uiPriority="65"/>
+    <w:lsdException w:name="Medium List 2 Accent 6" w:uiPriority="66"/>
+    <w:lsdException w:name="Medium Grid 1 Accent 6" w:uiPriority="67"/>
+    <w:lsdException w:name="Medium Grid 2 Accent 6" w:uiPriority="68"/>
+    <w:lsdException w:name="Medium Grid 3 Accent 6" w:uiPriority="69"/>
+    <w:lsdException w:name="Dark List Accent 6" w:uiPriority="70"/>
+    <w:lsdException w:name="Colorful Shading Accent 6" w:uiPriority="71"/>
+    <w:lsdException w:name="Colorful List Accent 6" w:uiPriority="72"/>
+    <w:lsdException w:name="Colorful Grid Accent 6" w:uiPriority="73"/>
+    <w:lsdException w:name="Subtle Emphasis" w:uiPriority="19" w:qFormat="1"/>
+    <w:lsdException w:name="Intense Emphasis" w:uiPriority="21" w:qFormat="1"/>
+    <w:lsdException w:name="Subtle Reference" w:uiPriority="31" w:qFormat="1"/>
+    <w:lsdException w:name="Intense Reference" w:uiPriority="32" w:qFormat="1"/>
+    <w:lsdException w:name="Book Title" w:uiPriority="33" w:qFormat="1"/>
+    <w:lsdException w:name="Bibliography" w:semiHidden="1" w:uiPriority="37" w:unhideWhenUsed="1"/>
+    <w:lsdException w:name="TOC Heading" w:semiHidden="1" w:uiPriority="39" w:unhideWhenUsed="1" w:qFormat="1"/>
+    <w:lsdException w:name="Plain Table 1" w:uiPriority="41"/>
+    <w:lsdException w:name="Plain Table 2" w:uiPriority="42"/>
+    <w:lsdException w:name="Plain Table 3" w:uiPriority="43"/>
+    <w:lsdException w:name="Plain Table 4" w:uiPriority="44"/>
+    <w:lsdException w:name="Plain Table 5" w:uiPriority="45"/>
+    <w:lsdException w:name="Grid Table Light" w:uiPriority="40"/>
+    <w:lsdException w:name="Grid Table 1 Light" w:uiPriority="46"/>
+    <w:lsdException w:name="Grid Table 2" w:uiPriority="47"/>
+    <w:lsdException w:name="Grid Table 3" w:uiPriority="48"/>
+    <w:lsdException w:name="Grid Table 4" w:uiPriority="49"/>
+    <w:lsdException w:name="Grid Table 5 Dark" w:uiPriority="50"/>
+    <w:lsdException w:name="Grid Table 6 Colorful" w:uiPriority="51"/>
+    <w:lsdException w:name="Grid Table 7 Colorful" w:uiPriority="52"/>
+    <w:lsdException w:name="Grid Table 1 Light Accent 1" w:uiPriority="46"/>
+    <w:lsdException w:name="Grid Table 2 Accent 1" w:uiPriority="47"/>
+    <w:lsdException w:name="Grid Table 3 Accent 1" w:uiPriority="48"/>
+    <w:lsdException w:name="Grid Table 4 Accent 1" w:uiPriority="49"/>
+    <w:lsdException w:name="Grid Table 5 Dark Accent 1" w:uiPriority="50"/>
+    <w:lsdException w:name="Grid Table 6 Colorful Accent 1" w:uiPriority="51"/>
+    <w:lsdException w:name="Grid Table 7 Colorful Accent 1" w:uiPriority="52"/>
+    <w:lsdException w:name="Grid Table 1 Light Accent 2" w:uiPriority="46"/>
+    <w:lsdException w:name="Grid Table 2 Accent 2" w:uiPriority="47"/>
+    <w:lsdException w:name="Grid Table 3 Accent 2" w:uiPriority="48"/>
+    <w:lsdException w:name="Grid Table 4 Accent 2" w:uiPriority="49"/>
+    <w:lsdException w:name="Grid Table 5 Dark Accent 2" w:uiPriority="50"/>
+    <w:lsdException w:name="Grid Table 6 Colorful Accent 2" w:uiPriority="51"/>
+    <w:lsdException w:name="Grid Table 7 Colorful Accent 2" w:uiPriority="52"/>
+    <w:lsdException w:name="Grid Table 1 Light Accent 3" w:uiPriority="46"/>
+    <w:lsdException w:name="Grid Table 2 Accent 3" w:uiPriority="47"/>
+    <w:lsdException w:name="Grid Table 3 Accent 3" w:uiPriority="48"/>
+    <w:lsdException w:name="Grid Table 4 Accent 3" w:uiPriority="49"/>
+    <w:lsdException w:name="Grid Table 5 Dark Accent 3" w:uiPriority="50"/>
+    <w:lsdException w:name="Grid Table 6 Colorful Accent 3" w:uiPriority="51"/>
+    <w:lsdException w:name="Grid Table 7 Colorful Accent 3" w:uiPriority="52"/>
+    <w:lsdException w:name="Grid Table 1 Light Accent 4" w:uiPriority="46"/>
+    <w:lsdException w:name="Grid Table 2 Accent 4" w:uiPriority="47"/>
+    <w:lsdException w:name="Grid Table 3 Accent 4" w:uiPriority="48"/>
+    <w:lsdException w:name="Grid Table 4 Accent 4" w:uiPriority="49"/>
+    <w:lsdException w:name="Grid Table 5 Dark Accent 4" w:uiPriority="50"/>
+    <w:lsdException w:name="Grid Table 6 Colorful Accent 4" w:uiPriority="51"/>
+    <w:lsdException w:name="Grid Table 7 Colorful Accent 4" w:uiPriority="52"/>
+    <w:lsdException w:name="Grid Table 1 Light Accent 5" w:uiPriority="46"/>
+    <w:lsdException w:name="Grid Table 2 Accent 5" w:uiPriority="47"/>
+    <w:lsdException w:name="Grid Table 3 Accent 5" w:uiPriority="48"/>
+    <w:lsdException w:name="Grid Table 4 Accent 5" w:uiPriority="49"/>
+    <w:lsdException w:name="Grid Table 5 Dark Accent 5" w:uiPriority="50"/>
+    <w:lsdException w:name="Grid Table 6 Colorful Accent 5" w:uiPriority="51"/>
+    <w:lsdException w:name="Grid Table 7 Colorful Accent 5" w:uiPriority="52"/>
+    <w:lsdException w:name="Grid Table 1 Light Accent 6" w:uiPriority="46"/>
+    <w:lsdException w:name="Grid Table 2 Accent 6" w:uiPriority="47"/>
+    <w:lsdException w:name="Grid Table 3 Accent 6" w:uiPriority="48"/>
+    <w:lsdException w:name="Grid Table 4 Accent 6" w:uiPriority="49"/>
+    <w:lsdException w:name="Grid Table 5 Dark Accent 6" w:uiPriority="50"/>
+    <w:lsdException w:name="Grid Table 6 Colorful Accent 6" w:uiPriority="51"/>
+    <w:lsdException w:name="Grid Table 7 Colorful Accent 6" w:uiPriority="52"/>
+    <w:lsdException w:name="List Table 1 Light" w:uiPriority="46"/>
+    <w:lsdException w:name="List Table 2" w:uiPriority="47"/>
+    <w:lsdException w:name="List Table 3" w:uiPriority="48"/>
+    <w:lsdException w:name="List Table 4" w:uiPriority="49"/>
+    <w:lsdException w:name="List Table 5 Dark" w:uiPriority="50"/>
+    <w:lsdException w:name="List Table 6 Colorful" w:uiPriority="51"/>
+    <w:lsdException w:name="List Table 7 Colorful" w:uiPriority="52"/>
+    <w:lsdException w:name="List Table 1 Light Accent 1" w:uiPriority="46"/>
+    <w:lsdException w:name="List Table 2 Accent 1" w:uiPriority="47"/>
+    <w:lsdException w:name="List Table 3 Accent 1" w:uiPriority="48"/>
+    <w:lsdException w:name="List Table 4 Accent 1" w:uiPriority="49"/>
+    <w:lsdException w:name="List Table 5 Dark Accent 1" w:uiPriority="50"/>
+    <w:lsdException w:name="List Table 6 Colorful Accent 1" w:uiPriority="51"/>
+    <w:lsdException w:name="List Table 7 Colorful Accent 1" w:uiPriority="52"/>
+    <w:lsdException w:name="List Table 1 Light Accent 2" w:uiPriority="46"/>
+    <w:lsdException w:name="List Table 2 Accent 2" w:uiPriority="47"/>
+    <w:lsdException w:name="List Table 3 Accent 2" w:uiPriority="48"/>
+    <w:lsdException w:name="List Table 4 Accent 2" w:uiPriority="49"/>
+    <w:lsdException w:name="List Table 5 Dark Accent 2" w:uiPriority="50"/>
+    <w:lsdException w:name="List Table 6 Colorful Accent 2" w:uiPriority="51"/>
+    <w:lsdException w:name="List Table 7 Colorful Accent 2" w:uiPriority="52"/>
+    <w:lsdException w:name="List Table 1 Light Accent 3" w:uiPriority="46"/>
+    <w:lsdException w:name="List Table 2 Accent 3" w:uiPriority="47"/>
+    <w:lsdException w:name="List Table 3 Accent 3" w:uiPriority="48"/>
+    <w:lsdException w:name="List Table 4 Accent 3" w:uiPriority="49"/>
+    <w:lsdException w:name="List Table 5 Dark Accent 3" w:uiPriority="50"/>
+    <w:lsdException w:name="List Table 6 Colorful Accent 3" w:uiPriority="51"/>
+    <w:lsdException w:name="List Table 7 Colorful Accent 3" w:uiPriority="52"/>
+    <w:lsdException w:name="List Table 1 Light Accent 4" w:uiPriority="46"/>
+    <w:lsdException w:name="List Table 2 Accent 4" w:uiPriority="47"/>
+    <w:lsdException w:name="List Table 3 Accent 4" w:uiPriority="48"/>
+    <w:lsdException w:name="List Table 4 Accent 4" w:uiPriority="49"/>
+    <w:lsdException w:name="List Table 5 Dark Accent 4" w:uiPriority="50"/>
+    <w:lsdException w:name="List Table 6 Colorful Accent 4" w:uiPriority="51"/>
+    <w:lsdException w:name="List Table 7 Colorful Accent 4" w:uiPriority="52"/>
+    <w:lsdException w:name="List Table 1 Light Accent 5" w:uiPriority="46"/>
+    <w:lsdException w:name="List Table 2 Accent 5" w:uiPriority="47"/>
+    <w:lsdException w:name="List Table 3 Accent 5" w:uiPriority="48"/>
+    <w:lsdException w:name="List Table 4 Accent 5" w:uiPriority="49"/>
+    <w:lsdException w:name="List Table 5 Dark Accent 5" w:uiPriority="50"/>
+    <w:lsdException w:name="List Table 6 Colorful Accent 5" w:uiPriority="51"/>
+    <w:lsdException w:name="List Table 7 Colorful Accent 5" w:uiPriority="52"/>
+    <w:lsdException w:name="List Table 1 Light Accent 6" w:uiPriority="46"/>
+    <w:lsdException w:name="List Table 2 Accent 6" w:uiPriority="47"/>
+    <w:lsdException w:name="List Table 3 Accent 6" w:uiPriority="48"/>
+    <w:lsdException w:name="List Table 4 Accent 6" w:uiPriority="49"/>
+    <w:lsdException w:name="List Table 5 Dark Accent 6" w:uiPriority="50"/>
+    <w:lsdException w:name="List Table 6 Colorful Accent 6" w:uiPriority="51"/>
+    <w:lsdException w:name="List Table 7 Colorful Accent 6" w:uiPriority="52"/>
   </w:latentStyles>
   <w:style w:type="paragraph" w:default="1" w:styleId="Normal">
     <w:name w:val="Normal"/>
@@ -16936,7 +17561,6 @@
     <w:uiPriority w:val="99"/>
     <w:semiHidden/>
     <w:unhideWhenUsed/>
-    <w:qFormat/>
     <w:tblPr>
       <w:tblInd w:w="0" w:type="dxa"/>
       <w:tblCellMar>
@@ -17700,7 +18324,6 @@
     <w:basedOn w:val="TableNormal"/>
     <w:rsid w:val="00916D18"/>
     <w:tblPr>
-      <w:tblInd w:w="0" w:type="dxa"/>
       <w:tblBorders>
         <w:top w:val="single" w:sz="4" w:space="0" w:color="auto"/>
         <w:left w:val="single" w:sz="4" w:space="0" w:color="auto"/>
@@ -17709,12 +18332,6 @@
         <w:insideH w:val="single" w:sz="4" w:space="0" w:color="auto"/>
         <w:insideV w:val="single" w:sz="4" w:space="0" w:color="auto"/>
       </w:tblBorders>
-      <w:tblCellMar>
-        <w:top w:w="0" w:type="dxa"/>
-        <w:left w:w="108" w:type="dxa"/>
-        <w:bottom w:w="0" w:type="dxa"/>
-        <w:right w:w="108" w:type="dxa"/>
-      </w:tblCellMar>
     </w:tblPr>
   </w:style>
   <w:style w:type="character" w:customStyle="1" w:styleId="TitleChar">
@@ -17987,7 +18604,7 @@
   <a:extraClrSchemeLst/>
   <a:extLst>
     <a:ext uri="{05A4C25C-085E-4340-85A3-A5531E510DB2}">
-      <thm15:themeFamily xmlns:thm15="http://schemas.microsoft.com/office/thememl/2012/main" xmlns="" name="Office Theme" id="{62F939B6-93AF-4DB8-9C6B-D6C7DFDC589F}" vid="{4A3C46E8-61CC-4603-A589-7422A47A8E4A}"/>
+      <thm15:themeFamily xmlns:thm15="http://schemas.microsoft.com/office/thememl/2012/main" name="Office Theme" id="{62F939B6-93AF-4DB8-9C6B-D6C7DFDC589F}" vid="{4A3C46E8-61CC-4603-A589-7422A47A8E4A}"/>
     </a:ext>
   </a:extLst>
 </a:theme>
@@ -17998,7 +18615,7 @@
 </file>
 
 <file path=customXml/itemProps1.xml><?xml version="1.0" encoding="utf-8"?>
-<ds:datastoreItem xmlns:ds="http://schemas.openxmlformats.org/officeDocument/2006/customXml" ds:itemID="{4B5435DE-7C95-47FC-947D-D2E23995A1AC}">
+<ds:datastoreItem xmlns:ds="http://schemas.openxmlformats.org/officeDocument/2006/customXml" ds:itemID="{754B1A85-B5CF-4EE5-97A4-803887341EFF}">
   <ds:schemaRefs>
     <ds:schemaRef ds:uri="http://schemas.openxmlformats.org/officeDocument/2006/bibliography"/>
   </ds:schemaRefs>
